--- a/CompService/Form1/bin/Debug/templates/template.docx
+++ b/CompService/Form1/bin/Debug/templates/template.docx
@@ -4,10 +4,12 @@
   <w:body>
     <w:p>
       <w:pPr>
+        <w:tabs>
+          <w:tab w:val="right" w:pos="10064"/>
+        </w:tabs>
         <w:spacing w:after="0" w:line="240" w:lineRule="auto"/>
-        <w:jc w:val="center"/>
         <w:rPr>
-          <w:rFonts w:ascii="Times New Roman" w:hAnsi="Times New Roman" w:cs="Times New Roman"/>
+          <w:rFonts w:cstheme="minorHAnsi"/>
           <w:b/>
           <w:sz w:val="40"/>
           <w:szCs w:val="40"/>
@@ -15,162 +17,50 @@
       </w:pPr>
       <w:r>
         <w:rPr>
-          <w:rFonts w:ascii="Times New Roman" w:hAnsi="Times New Roman" w:cs="Times New Roman"/>
+          <w:rFonts w:cstheme="minorHAnsi"/>
           <w:b/>
           <w:sz w:val="40"/>
           <w:szCs w:val="40"/>
         </w:rPr>
-        <w:t>Практическая работа №</w:t>
+        <w:t xml:space="preserve">Сервисный центр </w:t>
+      </w:r>
+      <w:proofErr w:type="spellStart"/>
+      <w:r>
+        <w:rPr>
+          <w:rFonts w:cstheme="minorHAnsi"/>
+          <w:b/>
+          <w:sz w:val="40"/>
+          <w:szCs w:val="40"/>
+          <w:lang w:val="en-US"/>
+        </w:rPr>
+        <w:t>CompService</w:t>
+      </w:r>
+      <w:proofErr w:type="spellEnd"/>
+      <w:r>
+        <w:rPr>
+          <w:rFonts w:ascii="Times New Roman" w:hAnsi="Times New Roman" w:cs="Times New Roman"/>
+          <w:color w:val="000000"/>
+          <w:sz w:val="32"/>
+          <w:szCs w:val="32"/>
+        </w:rPr>
+        <w:tab/>
       </w:r>
       <w:r>
         <w:rPr>
-          <w:rFonts w:ascii="Times New Roman" w:hAnsi="Times New Roman" w:cs="Times New Roman"/>
+          <w:rFonts w:cstheme="minorHAnsi"/>
           <w:b/>
           <w:sz w:val="40"/>
           <w:szCs w:val="40"/>
+          <w:lang w:val="en-US"/>
         </w:rPr>
-        <w:t>%</w:t>
-      </w:r>
-      <w:r>
-        <w:rPr>
-          <w:rFonts w:ascii="Times New Roman" w:hAnsi="Times New Roman" w:cs="Times New Roman"/>
-          <w:b/>
-          <w:sz w:val="40"/>
-          <w:szCs w:val="40"/>
-        </w:rPr>
-        <w:t>номер</w:t>
-      </w:r>
-    </w:p>
-    <w:p>
-      <w:pPr>
-        <w:spacing w:after="0" w:line="240" w:lineRule="auto"/>
-        <w:jc w:val="center"/>
-        <w:rPr>
-          <w:rFonts w:ascii="Times New Roman" w:hAnsi="Times New Roman" w:cs="Times New Roman"/>
-          <w:b/>
-          <w:sz w:val="40"/>
-          <w:szCs w:val="40"/>
-        </w:rPr>
-      </w:pPr>
-      <w:r>
-        <w:rPr>
-          <w:rFonts w:ascii="Times New Roman" w:hAnsi="Times New Roman" w:cs="Times New Roman"/>
-          <w:b/>
-          <w:sz w:val="40"/>
-          <w:szCs w:val="40"/>
-        </w:rPr>
-        <w:t>%</w:t>
-      </w:r>
-      <w:r>
-        <w:rPr>
-          <w:rFonts w:ascii="Times New Roman" w:hAnsi="Times New Roman" w:cs="Times New Roman"/>
-          <w:b/>
-          <w:sz w:val="40"/>
-          <w:szCs w:val="40"/>
-        </w:rPr>
-        <w:t>Название</w:t>
-      </w:r>
-    </w:p>
-    <w:p>
-      <w:pPr>
-        <w:jc w:val="center"/>
-        <w:rPr>
-          <w:rFonts w:ascii="Times New Roman" w:hAnsi="Times New Roman" w:cs="Times New Roman"/>
-          <w:b/>
-          <w:sz w:val="28"/>
-          <w:szCs w:val="40"/>
-        </w:rPr>
-      </w:pPr>
-    </w:p>
-    <w:p>
-      <w:pPr>
-        <w:ind w:left="708"/>
-        <w:rPr>
-          <w:rFonts w:ascii="Times New Roman" w:hAnsi="Times New Roman" w:cs="Times New Roman"/>
-          <w:b/>
-          <w:sz w:val="28"/>
-          <w:szCs w:val="40"/>
-        </w:rPr>
-      </w:pPr>
-      <w:r>
-        <w:rPr>
-          <w:rFonts w:ascii="Times New Roman" w:hAnsi="Times New Roman" w:cs="Times New Roman"/>
-          <w:b/>
-          <w:sz w:val="28"/>
-          <w:szCs w:val="40"/>
-        </w:rPr>
-        <w:t>Задание</w:t>
-      </w:r>
-      <w:r>
-        <w:rPr>
-          <w:rFonts w:ascii="Times New Roman" w:hAnsi="Times New Roman" w:cs="Times New Roman"/>
-          <w:b/>
-          <w:sz w:val="28"/>
-          <w:szCs w:val="40"/>
-        </w:rPr>
-        <w:t>:</w:t>
+        <w:t>89214993767</w:t>
       </w:r>
     </w:p>
     <w:p>
       <w:pPr>
         <w:ind w:left="708"/>
         <w:rPr>
-          <w:rFonts w:ascii="Times New Roman" w:hAnsi="Times New Roman" w:cs="Times New Roman"/>
-          <w:sz w:val="28"/>
-          <w:szCs w:val="40"/>
-        </w:rPr>
-      </w:pPr>
-      <w:r>
-        <w:rPr>
-          <w:rFonts w:ascii="Times New Roman" w:hAnsi="Times New Roman" w:cs="Times New Roman"/>
-          <w:sz w:val="28"/>
-          <w:szCs w:val="40"/>
-        </w:rPr>
-        <w:t>%</w:t>
-      </w:r>
-      <w:proofErr w:type="spellStart"/>
-      <w:r>
-        <w:rPr>
-          <w:rFonts w:ascii="Times New Roman" w:hAnsi="Times New Roman" w:cs="Times New Roman"/>
-          <w:sz w:val="28"/>
-          <w:szCs w:val="40"/>
-        </w:rPr>
-        <w:t>текстЗадания</w:t>
-      </w:r>
-      <w:proofErr w:type="spellEnd"/>
-    </w:p>
-    <w:p>
-      <w:pPr>
-        <w:ind w:left="708"/>
-        <w:rPr>
-          <w:rFonts w:ascii="Times New Roman" w:hAnsi="Times New Roman" w:cs="Times New Roman"/>
-          <w:sz w:val="28"/>
-          <w:szCs w:val="40"/>
-        </w:rPr>
-      </w:pPr>
-    </w:p>
-    <w:p>
-      <w:pPr>
-        <w:ind w:left="708"/>
-        <w:rPr>
-          <w:rFonts w:ascii="Times New Roman" w:hAnsi="Times New Roman" w:cs="Times New Roman"/>
-          <w:sz w:val="28"/>
-          <w:szCs w:val="40"/>
-        </w:rPr>
-      </w:pPr>
-      <w:r>
-        <w:rPr>
-          <w:rFonts w:ascii="Times New Roman" w:hAnsi="Times New Roman" w:cs="Times New Roman"/>
-          <w:sz w:val="28"/>
-          <w:szCs w:val="40"/>
-        </w:rPr>
-        <w:t>Требуется выполнить задание по вариантам в таблице 1.</w:t>
-      </w:r>
-    </w:p>
-    <w:p>
-      <w:pPr>
-        <w:rPr>
-          <w:rFonts w:ascii="Times New Roman" w:hAnsi="Times New Roman" w:cs="Times New Roman"/>
+          <w:rFonts w:cstheme="minorHAnsi"/>
           <w:sz w:val="28"/>
           <w:szCs w:val="40"/>
         </w:rPr>
@@ -179,31 +69,354 @@
     <w:p>
       <w:pPr>
         <w:rPr>
-          <w:rFonts w:ascii="Times New Roman" w:hAnsi="Times New Roman" w:cs="Times New Roman"/>
+          <w:rFonts w:cstheme="minorHAnsi"/>
           <w:sz w:val="28"/>
           <w:szCs w:val="40"/>
         </w:rPr>
       </w:pPr>
-      <w:r>
-        <w:rPr>
-          <w:rFonts w:ascii="Times New Roman" w:hAnsi="Times New Roman" w:cs="Times New Roman"/>
-          <w:sz w:val="28"/>
-          <w:szCs w:val="40"/>
-        </w:rPr>
-        <w:t xml:space="preserve">Таблица 1 – </w:t>
-      </w:r>
     </w:p>
     <w:tbl>
       <w:tblPr>
         <w:tblStyle w:val="a3"/>
         <w:tblW w:w="0" w:type="auto"/>
+        <w:tblInd w:w="-5" w:type="dxa"/>
+        <w:tblBorders>
+          <w:top w:val="none" w:sz="0" w:space="0" w:color="auto"/>
+          <w:left w:val="none" w:sz="0" w:space="0" w:color="auto"/>
+          <w:bottom w:val="none" w:sz="0" w:space="0" w:color="auto"/>
+          <w:right w:val="none" w:sz="0" w:space="0" w:color="auto"/>
+          <w:insideH w:val="none" w:sz="0" w:space="0" w:color="auto"/>
+          <w:insideV w:val="none" w:sz="0" w:space="0" w:color="auto"/>
+        </w:tblBorders>
         <w:tblLook w:val="04A0" w:firstRow="1" w:lastRow="0" w:firstColumn="1" w:lastColumn="0" w:noHBand="0" w:noVBand="1"/>
       </w:tblPr>
       <w:tblGrid>
-        <w:gridCol w:w="2263"/>
-        <w:gridCol w:w="2835"/>
-        <w:gridCol w:w="2353"/>
-        <w:gridCol w:w="2325"/>
+        <w:gridCol w:w="4541"/>
+        <w:gridCol w:w="5920"/>
+      </w:tblGrid>
+      <w:tr>
+        <w:trPr>
+          <w:trHeight w:val="430"/>
+        </w:trPr>
+        <w:tc>
+          <w:tcPr>
+            <w:tcW w:w="4541" w:type="dxa"/>
+          </w:tcPr>
+          <w:p>
+            <w:pPr>
+              <w:spacing w:after="160" w:line="259" w:lineRule="auto"/>
+              <w:rPr>
+                <w:rFonts w:cstheme="minorHAnsi"/>
+                <w:sz w:val="28"/>
+                <w:szCs w:val="40"/>
+              </w:rPr>
+            </w:pPr>
+            <w:r>
+              <w:rPr>
+                <w:rFonts w:cstheme="minorHAnsi"/>
+                <w:sz w:val="28"/>
+                <w:szCs w:val="40"/>
+              </w:rPr>
+              <w:t xml:space="preserve">Заказчик: </w:t>
+            </w:r>
+            <w:r>
+              <w:rPr>
+                <w:rFonts w:cstheme="minorHAnsi"/>
+                <w:sz w:val="28"/>
+                <w:szCs w:val="40"/>
+                <w:u w:val="single"/>
+              </w:rPr>
+              <w:t>%</w:t>
+            </w:r>
+            <w:proofErr w:type="spellStart"/>
+            <w:r>
+              <w:rPr>
+                <w:rFonts w:cstheme="minorHAnsi"/>
+                <w:sz w:val="28"/>
+                <w:szCs w:val="40"/>
+                <w:u w:val="single"/>
+              </w:rPr>
+              <w:t>FullName</w:t>
+            </w:r>
+            <w:proofErr w:type="spellEnd"/>
+          </w:p>
+        </w:tc>
+        <w:tc>
+          <w:tcPr>
+            <w:tcW w:w="5920" w:type="dxa"/>
+          </w:tcPr>
+          <w:p>
+            <w:pPr>
+              <w:spacing w:after="160" w:line="259" w:lineRule="auto"/>
+              <w:ind w:left="708"/>
+              <w:rPr>
+                <w:rFonts w:cstheme="minorHAnsi"/>
+                <w:sz w:val="28"/>
+                <w:szCs w:val="40"/>
+              </w:rPr>
+            </w:pPr>
+            <w:proofErr w:type="spellStart"/>
+            <w:r>
+              <w:rPr>
+                <w:rFonts w:cstheme="minorHAnsi"/>
+                <w:sz w:val="28"/>
+                <w:szCs w:val="40"/>
+                <w:lang w:val="en-US"/>
+              </w:rPr>
+              <w:t>Дата</w:t>
+            </w:r>
+            <w:proofErr w:type="spellEnd"/>
+            <w:r>
+              <w:rPr>
+                <w:rFonts w:cstheme="minorHAnsi"/>
+                <w:sz w:val="28"/>
+                <w:szCs w:val="40"/>
+                <w:lang w:val="en-US"/>
+              </w:rPr>
+              <w:t xml:space="preserve"> </w:t>
+            </w:r>
+            <w:proofErr w:type="spellStart"/>
+            <w:r>
+              <w:rPr>
+                <w:rFonts w:cstheme="minorHAnsi"/>
+                <w:sz w:val="28"/>
+                <w:szCs w:val="40"/>
+                <w:lang w:val="en-US"/>
+              </w:rPr>
+              <w:t>при</w:t>
+            </w:r>
+            <w:r>
+              <w:rPr>
+                <w:rFonts w:cstheme="minorHAnsi"/>
+                <w:sz w:val="28"/>
+                <w:szCs w:val="40"/>
+              </w:rPr>
+              <w:t>ёма</w:t>
+            </w:r>
+            <w:proofErr w:type="spellEnd"/>
+            <w:r>
+              <w:rPr>
+                <w:rFonts w:cstheme="minorHAnsi"/>
+                <w:sz w:val="28"/>
+                <w:szCs w:val="40"/>
+              </w:rPr>
+              <w:t xml:space="preserve">: </w:t>
+            </w:r>
+            <w:r>
+              <w:rPr>
+                <w:rFonts w:cstheme="minorHAnsi"/>
+                <w:sz w:val="28"/>
+                <w:szCs w:val="40"/>
+                <w:u w:val="single"/>
+              </w:rPr>
+              <w:t>%</w:t>
+            </w:r>
+            <w:proofErr w:type="spellStart"/>
+            <w:r>
+              <w:rPr>
+                <w:rFonts w:cstheme="minorHAnsi"/>
+                <w:sz w:val="28"/>
+                <w:szCs w:val="40"/>
+                <w:u w:val="single"/>
+              </w:rPr>
+              <w:t>ReceiptDate</w:t>
+            </w:r>
+            <w:proofErr w:type="spellEnd"/>
+          </w:p>
+        </w:tc>
+      </w:tr>
+      <w:tr>
+        <w:trPr>
+          <w:trHeight w:val="594"/>
+        </w:trPr>
+        <w:tc>
+          <w:tcPr>
+            <w:tcW w:w="4541" w:type="dxa"/>
+          </w:tcPr>
+          <w:p>
+            <w:pPr>
+              <w:rPr>
+                <w:rFonts w:cstheme="minorHAnsi"/>
+                <w:sz w:val="28"/>
+                <w:szCs w:val="40"/>
+                <w:u w:val="single"/>
+              </w:rPr>
+            </w:pPr>
+            <w:r>
+              <w:rPr>
+                <w:rFonts w:cstheme="minorHAnsi"/>
+                <w:sz w:val="28"/>
+                <w:szCs w:val="40"/>
+              </w:rPr>
+              <w:t xml:space="preserve">Телефон заказчика: </w:t>
+            </w:r>
+            <w:r>
+              <w:rPr>
+                <w:rFonts w:cstheme="minorHAnsi"/>
+                <w:sz w:val="28"/>
+                <w:szCs w:val="40"/>
+                <w:u w:val="single"/>
+              </w:rPr>
+              <w:t>%</w:t>
+            </w:r>
+            <w:proofErr w:type="spellStart"/>
+            <w:r>
+              <w:rPr>
+                <w:rFonts w:cstheme="minorHAnsi"/>
+                <w:sz w:val="28"/>
+                <w:szCs w:val="40"/>
+                <w:u w:val="single"/>
+              </w:rPr>
+              <w:t>PhoneNumber</w:t>
+            </w:r>
+            <w:proofErr w:type="spellEnd"/>
+          </w:p>
+        </w:tc>
+        <w:tc>
+          <w:tcPr>
+            <w:tcW w:w="5920" w:type="dxa"/>
+          </w:tcPr>
+          <w:p>
+            <w:pPr>
+              <w:ind w:left="708"/>
+              <w:rPr>
+                <w:rFonts w:cstheme="minorHAnsi"/>
+                <w:sz w:val="28"/>
+                <w:szCs w:val="40"/>
+              </w:rPr>
+            </w:pPr>
+            <w:r>
+              <w:rPr>
+                <w:rFonts w:cstheme="minorHAnsi"/>
+                <w:sz w:val="28"/>
+                <w:szCs w:val="40"/>
+              </w:rPr>
+              <w:t>Дата окончания работ:</w:t>
+            </w:r>
+            <w:r>
+              <w:rPr>
+                <w:rFonts w:cstheme="minorHAnsi"/>
+                <w:sz w:val="28"/>
+                <w:szCs w:val="40"/>
+                <w:lang w:val="en-US"/>
+              </w:rPr>
+              <w:t xml:space="preserve"> </w:t>
+            </w:r>
+            <w:r>
+              <w:rPr>
+                <w:rFonts w:cstheme="minorHAnsi"/>
+                <w:sz w:val="28"/>
+                <w:szCs w:val="40"/>
+                <w:u w:val="single"/>
+              </w:rPr>
+              <w:t>%</w:t>
+            </w:r>
+            <w:proofErr w:type="spellStart"/>
+            <w:r>
+              <w:rPr>
+                <w:rFonts w:cstheme="minorHAnsi"/>
+                <w:sz w:val="28"/>
+                <w:szCs w:val="40"/>
+                <w:u w:val="single"/>
+              </w:rPr>
+              <w:t>CompletionDate</w:t>
+            </w:r>
+            <w:proofErr w:type="spellEnd"/>
+          </w:p>
+        </w:tc>
+      </w:tr>
+      <w:tr>
+        <w:tc>
+          <w:tcPr>
+            <w:tcW w:w="4541" w:type="dxa"/>
+          </w:tcPr>
+          <w:p>
+            <w:pPr>
+              <w:spacing w:after="160" w:line="259" w:lineRule="auto"/>
+              <w:rPr>
+                <w:rFonts w:cstheme="minorHAnsi"/>
+                <w:sz w:val="28"/>
+                <w:szCs w:val="40"/>
+                <w:lang w:val="en-US"/>
+              </w:rPr>
+            </w:pPr>
+            <w:r>
+              <w:rPr>
+                <w:rFonts w:cstheme="minorHAnsi"/>
+                <w:sz w:val="28"/>
+                <w:szCs w:val="40"/>
+                <w:lang w:val="en-US"/>
+              </w:rPr>
+              <w:t>S/N</w:t>
+            </w:r>
+            <w:r>
+              <w:rPr>
+                <w:rFonts w:cstheme="minorHAnsi"/>
+                <w:sz w:val="28"/>
+                <w:szCs w:val="40"/>
+              </w:rPr>
+              <w:t xml:space="preserve">: </w:t>
+            </w:r>
+            <w:r>
+              <w:rPr>
+                <w:rFonts w:cstheme="minorHAnsi"/>
+                <w:sz w:val="28"/>
+                <w:szCs w:val="40"/>
+                <w:u w:val="single"/>
+              </w:rPr>
+              <w:t>%</w:t>
+            </w:r>
+            <w:proofErr w:type="spellStart"/>
+            <w:r>
+              <w:rPr>
+                <w:rFonts w:cstheme="minorHAnsi"/>
+                <w:sz w:val="28"/>
+                <w:szCs w:val="40"/>
+                <w:u w:val="single"/>
+              </w:rPr>
+              <w:t>SerialNumber</w:t>
+            </w:r>
+            <w:proofErr w:type="spellEnd"/>
+          </w:p>
+        </w:tc>
+        <w:tc>
+          <w:tcPr>
+            <w:tcW w:w="5920" w:type="dxa"/>
+          </w:tcPr>
+          <w:p>
+            <w:pPr>
+              <w:spacing w:after="160" w:line="259" w:lineRule="auto"/>
+              <w:ind w:left="708"/>
+              <w:rPr>
+                <w:rFonts w:cstheme="minorHAnsi"/>
+                <w:sz w:val="28"/>
+                <w:szCs w:val="40"/>
+              </w:rPr>
+            </w:pPr>
+          </w:p>
+        </w:tc>
+      </w:tr>
+    </w:tbl>
+    <w:p>
+      <w:pPr>
+        <w:rPr>
+          <w:rFonts w:cstheme="minorHAnsi"/>
+          <w:sz w:val="28"/>
+          <w:szCs w:val="40"/>
+        </w:rPr>
+      </w:pPr>
+    </w:p>
+    <w:tbl>
+      <w:tblPr>
+        <w:tblStyle w:val="a3"/>
+        <w:tblW w:w="10485" w:type="dxa"/>
+        <w:tblLook w:val="04A0" w:firstRow="1" w:lastRow="0" w:firstColumn="1" w:lastColumn="0" w:noHBand="0" w:noVBand="1"/>
+      </w:tblPr>
+      <w:tblGrid>
+        <w:gridCol w:w="1555"/>
+        <w:gridCol w:w="5103"/>
+        <w:gridCol w:w="2268"/>
+        <w:gridCol w:w="1559"/>
       </w:tblGrid>
       <w:tr>
         <w:trPr>
@@ -211,99 +424,119 @@
         </w:trPr>
         <w:tc>
           <w:tcPr>
-            <w:tcW w:w="2263" w:type="dxa"/>
+            <w:tcW w:w="1555" w:type="dxa"/>
             <w:vAlign w:val="center"/>
           </w:tcPr>
           <w:p>
             <w:pPr>
-              <w:rPr>
-                <w:rFonts w:ascii="Times New Roman" w:hAnsi="Times New Roman" w:cs="Times New Roman"/>
-                <w:b/>
+              <w:spacing w:after="160" w:line="259" w:lineRule="auto"/>
+              <w:jc w:val="center"/>
+              <w:rPr>
+                <w:rFonts w:cstheme="minorHAnsi"/>
                 <w:sz w:val="28"/>
                 <w:szCs w:val="40"/>
               </w:rPr>
             </w:pPr>
+            <w:bookmarkStart w:id="0" w:name="_GoBack" w:colFirst="3" w:colLast="3"/>
+            <w:r>
+              <w:rPr>
+                <w:rFonts w:cstheme="minorHAnsi"/>
+                <w:sz w:val="28"/>
+                <w:szCs w:val="40"/>
+              </w:rPr>
+              <w:t>Код услуги</w:t>
+            </w:r>
           </w:p>
         </w:tc>
         <w:tc>
           <w:tcPr>
-            <w:tcW w:w="2835" w:type="dxa"/>
+            <w:tcW w:w="5103" w:type="dxa"/>
             <w:vAlign w:val="center"/>
           </w:tcPr>
           <w:p>
             <w:pPr>
-              <w:rPr>
-                <w:rFonts w:ascii="Times New Roman" w:hAnsi="Times New Roman" w:cs="Times New Roman"/>
-                <w:b/>
+              <w:spacing w:after="160" w:line="259" w:lineRule="auto"/>
+              <w:jc w:val="center"/>
+              <w:rPr>
+                <w:rFonts w:cstheme="minorHAnsi"/>
                 <w:sz w:val="28"/>
                 <w:szCs w:val="40"/>
               </w:rPr>
             </w:pPr>
+            <w:r>
+              <w:rPr>
+                <w:rFonts w:cstheme="minorHAnsi"/>
+                <w:sz w:val="28"/>
+                <w:szCs w:val="40"/>
+              </w:rPr>
+              <w:t>Наименование</w:t>
+            </w:r>
           </w:p>
         </w:tc>
         <w:tc>
           <w:tcPr>
-            <w:tcW w:w="2353" w:type="dxa"/>
+            <w:tcW w:w="2268" w:type="dxa"/>
           </w:tcPr>
           <w:p>
             <w:pPr>
-              <w:rPr>
-                <w:rFonts w:ascii="Times New Roman" w:hAnsi="Times New Roman" w:cs="Times New Roman"/>
-                <w:b/>
+              <w:spacing w:after="160" w:line="259" w:lineRule="auto"/>
+              <w:jc w:val="center"/>
+              <w:rPr>
+                <w:rFonts w:cstheme="minorHAnsi"/>
                 <w:sz w:val="28"/>
                 <w:szCs w:val="40"/>
               </w:rPr>
             </w:pPr>
+            <w:r>
+              <w:rPr>
+                <w:rFonts w:cstheme="minorHAnsi"/>
+                <w:sz w:val="28"/>
+                <w:szCs w:val="40"/>
+              </w:rPr>
+              <w:t>Категория</w:t>
+            </w:r>
           </w:p>
         </w:tc>
         <w:tc>
           <w:tcPr>
-            <w:tcW w:w="2325" w:type="dxa"/>
+            <w:tcW w:w="1559" w:type="dxa"/>
           </w:tcPr>
           <w:p>
             <w:pPr>
-              <w:rPr>
-                <w:rFonts w:ascii="Times New Roman" w:hAnsi="Times New Roman" w:cs="Times New Roman"/>
-                <w:b/>
+              <w:spacing w:after="160" w:line="259" w:lineRule="auto"/>
+              <w:jc w:val="center"/>
+              <w:rPr>
+                <w:rFonts w:cstheme="minorHAnsi"/>
                 <w:sz w:val="28"/>
                 <w:szCs w:val="40"/>
               </w:rPr>
             </w:pPr>
+            <w:r>
+              <w:rPr>
+                <w:rFonts w:cstheme="minorHAnsi"/>
+                <w:sz w:val="28"/>
+                <w:szCs w:val="40"/>
+              </w:rPr>
+              <w:t>Стоимость</w:t>
+            </w:r>
           </w:p>
         </w:tc>
       </w:tr>
+      <w:bookmarkEnd w:id="0"/>
       <w:tr>
         <w:trPr>
           <w:trHeight w:val="481"/>
         </w:trPr>
         <w:tc>
           <w:tcPr>
-            <w:tcW w:w="2263" w:type="dxa"/>
+            <w:tcW w:w="1555" w:type="dxa"/>
             <w:vAlign w:val="center"/>
           </w:tcPr>
           <w:p>
             <w:pPr>
-              <w:rPr>
-                <w:rFonts w:ascii="Times New Roman" w:hAnsi="Times New Roman" w:cs="Times New Roman"/>
-                <w:b/>
-                <w:sz w:val="28"/>
-                <w:szCs w:val="40"/>
-              </w:rPr>
-            </w:pPr>
-            <w:bookmarkStart w:id="0" w:name="_GoBack"/>
-            <w:bookmarkEnd w:id="0"/>
-          </w:p>
-        </w:tc>
-        <w:tc>
-          <w:tcPr>
-            <w:tcW w:w="2835" w:type="dxa"/>
-            <w:vAlign w:val="center"/>
-          </w:tcPr>
-          <w:p>
-            <w:pPr>
-              <w:rPr>
-                <w:rFonts w:ascii="Times New Roman" w:hAnsi="Times New Roman" w:cs="Times New Roman"/>
-                <w:b/>
+              <w:spacing w:after="160" w:line="259" w:lineRule="auto"/>
+              <w:rPr>
+                <w:rFonts w:cstheme="minorHAnsi"/>
                 <w:sz w:val="28"/>
                 <w:szCs w:val="40"/>
               </w:rPr>
@@ -312,13 +545,14 @@
         </w:tc>
         <w:tc>
           <w:tcPr>
-            <w:tcW w:w="2353" w:type="dxa"/>
+            <w:tcW w:w="5103" w:type="dxa"/>
+            <w:vAlign w:val="center"/>
           </w:tcPr>
           <w:p>
             <w:pPr>
-              <w:rPr>
-                <w:rFonts w:ascii="Times New Roman" w:hAnsi="Times New Roman" w:cs="Times New Roman"/>
-                <w:b/>
+              <w:spacing w:after="160" w:line="259" w:lineRule="auto"/>
+              <w:rPr>
+                <w:rFonts w:cstheme="minorHAnsi"/>
                 <w:sz w:val="28"/>
                 <w:szCs w:val="40"/>
               </w:rPr>
@@ -327,13 +561,28 @@
         </w:tc>
         <w:tc>
           <w:tcPr>
-            <w:tcW w:w="2325" w:type="dxa"/>
+            <w:tcW w:w="2268" w:type="dxa"/>
           </w:tcPr>
           <w:p>
             <w:pPr>
-              <w:rPr>
-                <w:rFonts w:ascii="Times New Roman" w:hAnsi="Times New Roman" w:cs="Times New Roman"/>
-                <w:b/>
+              <w:spacing w:after="160" w:line="259" w:lineRule="auto"/>
+              <w:rPr>
+                <w:rFonts w:cstheme="minorHAnsi"/>
+                <w:sz w:val="28"/>
+                <w:szCs w:val="40"/>
+              </w:rPr>
+            </w:pPr>
+          </w:p>
+        </w:tc>
+        <w:tc>
+          <w:tcPr>
+            <w:tcW w:w="1559" w:type="dxa"/>
+          </w:tcPr>
+          <w:p>
+            <w:pPr>
+              <w:spacing w:after="160" w:line="259" w:lineRule="auto"/>
+              <w:rPr>
+                <w:rFonts w:cstheme="minorHAnsi"/>
                 <w:sz w:val="28"/>
                 <w:szCs w:val="40"/>
               </w:rPr>

--- a/CompService/Form1/bin/Debug/templates/template.docx
+++ b/CompService/Form1/bin/Debug/templates/template.docx
@@ -7,30 +7,30 @@
         <w:tabs>
           <w:tab w:val="right" w:pos="10064"/>
         </w:tabs>
-        <w:spacing w:after="0" w:line="240" w:lineRule="auto"/>
+        <w:spacing w:after="0" w:line="276" w:lineRule="auto"/>
+        <w:rPr>
+          <w:rFonts w:cstheme="minorHAnsi"/>
+          <w:b/>
+          <w:sz w:val="32"/>
+          <w:szCs w:val="40"/>
+        </w:rPr>
+      </w:pPr>
+      <w:r>
         <w:rPr>
           <w:rFonts w:cstheme="minorHAnsi"/>
           <w:b/>
           <w:sz w:val="40"/>
           <w:szCs w:val="40"/>
         </w:rPr>
-      </w:pPr>
+        <w:t xml:space="preserve">Сервисный центр </w:t>
+      </w:r>
+      <w:proofErr w:type="spellStart"/>
       <w:r>
         <w:rPr>
           <w:rFonts w:cstheme="minorHAnsi"/>
           <w:b/>
           <w:sz w:val="40"/>
           <w:szCs w:val="40"/>
-        </w:rPr>
-        <w:t xml:space="preserve">Сервисный центр </w:t>
-      </w:r>
-      <w:proofErr w:type="spellStart"/>
-      <w:r>
-        <w:rPr>
-          <w:rFonts w:cstheme="minorHAnsi"/>
-          <w:b/>
-          <w:sz w:val="40"/>
-          <w:szCs w:val="40"/>
           <w:lang w:val="en-US"/>
         </w:rPr>
         <w:t>CompService</w:t>
@@ -38,7 +38,7 @@
       <w:proofErr w:type="spellEnd"/>
       <w:r>
         <w:rPr>
-          <w:rFonts w:ascii="Times New Roman" w:hAnsi="Times New Roman" w:cs="Times New Roman"/>
+          <w:rFonts w:cstheme="minorHAnsi"/>
           <w:color w:val="000000"/>
           <w:sz w:val="32"/>
           <w:szCs w:val="32"/>
@@ -49,15 +49,24 @@
         <w:rPr>
           <w:rFonts w:cstheme="minorHAnsi"/>
           <w:b/>
-          <w:sz w:val="40"/>
-          <w:szCs w:val="40"/>
-          <w:lang w:val="en-US"/>
+          <w:sz w:val="32"/>
+          <w:szCs w:val="40"/>
+        </w:rPr>
+        <w:t xml:space="preserve">Телефон: </w:t>
+      </w:r>
+      <w:r>
+        <w:rPr>
+          <w:rFonts w:cstheme="minorHAnsi"/>
+          <w:b/>
+          <w:sz w:val="32"/>
+          <w:szCs w:val="40"/>
         </w:rPr>
         <w:t>89214993767</w:t>
       </w:r>
     </w:p>
     <w:p>
       <w:pPr>
+        <w:spacing w:line="276" w:lineRule="auto"/>
         <w:ind w:left="708"/>
         <w:rPr>
           <w:rFonts w:cstheme="minorHAnsi"/>
@@ -65,6 +74,63 @@
           <w:szCs w:val="40"/>
         </w:rPr>
       </w:pPr>
+      <w:r>
+        <w:rPr>
+          <w:rFonts w:cstheme="minorHAnsi"/>
+          <w:sz w:val="28"/>
+          <w:szCs w:val="40"/>
+        </w:rPr>
+        <w:t>Заказ №</w:t>
+      </w:r>
+      <w:r>
+        <w:rPr>
+          <w:rFonts w:cstheme="minorHAnsi"/>
+          <w:sz w:val="28"/>
+          <w:szCs w:val="40"/>
+          <w:u w:val="single"/>
+        </w:rPr>
+        <w:t>%</w:t>
+      </w:r>
+      <w:proofErr w:type="spellStart"/>
+      <w:r>
+        <w:rPr>
+          <w:rFonts w:cstheme="minorHAnsi"/>
+          <w:sz w:val="28"/>
+          <w:szCs w:val="40"/>
+          <w:u w:val="single"/>
+          <w:lang w:val="en-US"/>
+        </w:rPr>
+        <w:t>IdOrder</w:t>
+      </w:r>
+      <w:proofErr w:type="spellEnd"/>
+      <w:r>
+        <w:rPr>
+          <w:rFonts w:cstheme="minorHAnsi"/>
+          <w:sz w:val="28"/>
+          <w:szCs w:val="40"/>
+        </w:rPr>
+        <w:t xml:space="preserve"> от </w:t>
+      </w:r>
+      <w:r>
+        <w:rPr>
+          <w:rFonts w:cstheme="minorHAnsi"/>
+          <w:sz w:val="28"/>
+          <w:szCs w:val="40"/>
+          <w:u w:val="single"/>
+        </w:rPr>
+        <w:t>%</w:t>
+      </w:r>
+      <w:proofErr w:type="spellStart"/>
+      <w:r>
+        <w:rPr>
+          <w:rFonts w:cstheme="minorHAnsi"/>
+          <w:sz w:val="28"/>
+          <w:szCs w:val="40"/>
+          <w:u w:val="single"/>
+        </w:rPr>
+        <w:t>CompletionDate</w:t>
+      </w:r>
+      <w:proofErr w:type="spellEnd"/>
     </w:p>
     <w:p>
       <w:pPr>
@@ -155,6 +221,15 @@
                 <w:szCs w:val="40"/>
               </w:rPr>
             </w:pPr>
+            <w:r>
+              <w:rPr>
+                <w:rFonts w:cstheme="minorHAnsi"/>
+                <w:sz w:val="28"/>
+                <w:szCs w:val="40"/>
+                <w:lang w:val="en-US"/>
+              </w:rPr>
+              <w:t xml:space="preserve">Дата </w:t>
+            </w:r>
             <w:proofErr w:type="spellStart"/>
             <w:r>
               <w:rPr>
@@ -163,7 +238,7 @@
                 <w:szCs w:val="40"/>
                 <w:lang w:val="en-US"/>
               </w:rPr>
-              <w:t>Дата</w:t>
+              <w:t>при</w:t>
             </w:r>
             <w:proofErr w:type="spellEnd"/>
             <w:r>
@@ -171,36 +246,8 @@
                 <w:rFonts w:cstheme="minorHAnsi"/>
                 <w:sz w:val="28"/>
                 <w:szCs w:val="40"/>
-                <w:lang w:val="en-US"/>
-              </w:rPr>
-              <w:t xml:space="preserve"> </w:t>
-            </w:r>
-            <w:proofErr w:type="spellStart"/>
-            <w:r>
-              <w:rPr>
-                <w:rFonts w:cstheme="minorHAnsi"/>
-                <w:sz w:val="28"/>
-                <w:szCs w:val="40"/>
-                <w:lang w:val="en-US"/>
-              </w:rPr>
-              <w:t>при</w:t>
-            </w:r>
-            <w:r>
-              <w:rPr>
-                <w:rFonts w:cstheme="minorHAnsi"/>
-                <w:sz w:val="28"/>
-                <w:szCs w:val="40"/>
-              </w:rPr>
-              <w:t>ёма</w:t>
-            </w:r>
-            <w:proofErr w:type="spellEnd"/>
-            <w:r>
-              <w:rPr>
-                <w:rFonts w:cstheme="minorHAnsi"/>
-                <w:sz w:val="28"/>
-                <w:szCs w:val="40"/>
-              </w:rPr>
-              <w:t xml:space="preserve">: </w:t>
+              </w:rPr>
+              <w:t xml:space="preserve">ёма: </w:t>
             </w:r>
             <w:r>
               <w:rPr>
@@ -290,17 +337,17 @@
                 <w:rFonts w:cstheme="minorHAnsi"/>
                 <w:sz w:val="28"/>
                 <w:szCs w:val="40"/>
-              </w:rPr>
-              <w:t>Дата окончания работ:</w:t>
+                <w:lang w:val="en-US"/>
+              </w:rPr>
+              <w:t>S/N</w:t>
             </w:r>
             <w:r>
               <w:rPr>
                 <w:rFonts w:cstheme="minorHAnsi"/>
                 <w:sz w:val="28"/>
                 <w:szCs w:val="40"/>
-                <w:lang w:val="en-US"/>
-              </w:rPr>
-              <w:t xml:space="preserve"> </w:t>
+              </w:rPr>
+              <w:t xml:space="preserve">: </w:t>
             </w:r>
             <w:r>
               <w:rPr>
@@ -319,80 +366,9 @@
                 <w:szCs w:val="40"/>
                 <w:u w:val="single"/>
               </w:rPr>
-              <w:t>CompletionDate</w:t>
+              <w:t>SerialNumber</w:t>
             </w:r>
             <w:proofErr w:type="spellEnd"/>
-          </w:p>
-        </w:tc>
-      </w:tr>
-      <w:tr>
-        <w:tc>
-          <w:tcPr>
-            <w:tcW w:w="4541" w:type="dxa"/>
-          </w:tcPr>
-          <w:p>
-            <w:pPr>
-              <w:spacing w:after="160" w:line="259" w:lineRule="auto"/>
-              <w:rPr>
-                <w:rFonts w:cstheme="minorHAnsi"/>
-                <w:sz w:val="28"/>
-                <w:szCs w:val="40"/>
-                <w:lang w:val="en-US"/>
-              </w:rPr>
-            </w:pPr>
-            <w:r>
-              <w:rPr>
-                <w:rFonts w:cstheme="minorHAnsi"/>
-                <w:sz w:val="28"/>
-                <w:szCs w:val="40"/>
-                <w:lang w:val="en-US"/>
-              </w:rPr>
-              <w:t>S/N</w:t>
-            </w:r>
-            <w:r>
-              <w:rPr>
-                <w:rFonts w:cstheme="minorHAnsi"/>
-                <w:sz w:val="28"/>
-                <w:szCs w:val="40"/>
-              </w:rPr>
-              <w:t xml:space="preserve">: </w:t>
-            </w:r>
-            <w:r>
-              <w:rPr>
-                <w:rFonts w:cstheme="minorHAnsi"/>
-                <w:sz w:val="28"/>
-                <w:szCs w:val="40"/>
-                <w:u w:val="single"/>
-              </w:rPr>
-              <w:t>%</w:t>
-            </w:r>
-            <w:proofErr w:type="spellStart"/>
-            <w:r>
-              <w:rPr>
-                <w:rFonts w:cstheme="minorHAnsi"/>
-                <w:sz w:val="28"/>
-                <w:szCs w:val="40"/>
-                <w:u w:val="single"/>
-              </w:rPr>
-              <w:t>SerialNumber</w:t>
-            </w:r>
-            <w:proofErr w:type="spellEnd"/>
-          </w:p>
-        </w:tc>
-        <w:tc>
-          <w:tcPr>
-            <w:tcW w:w="5920" w:type="dxa"/>
-          </w:tcPr>
-          <w:p>
-            <w:pPr>
-              <w:spacing w:after="160" w:line="259" w:lineRule="auto"/>
-              <w:ind w:left="708"/>
-              <w:rPr>
-                <w:rFonts w:cstheme="minorHAnsi"/>
-                <w:sz w:val="28"/>
-                <w:szCs w:val="40"/>
-              </w:rPr>
-            </w:pPr>
           </w:p>
         </w:tc>
       </w:tr>
@@ -401,7 +377,7 @@
       <w:pPr>
         <w:rPr>
           <w:rFonts w:cstheme="minorHAnsi"/>
-          <w:sz w:val="28"/>
+          <w:sz w:val="2"/>
           <w:szCs w:val="40"/>
         </w:rPr>
       </w:pPr>
@@ -414,8 +390,8 @@
       </w:tblPr>
       <w:tblGrid>
         <w:gridCol w:w="1555"/>
-        <w:gridCol w:w="5103"/>
-        <w:gridCol w:w="2268"/>
+        <w:gridCol w:w="5244"/>
+        <w:gridCol w:w="2127"/>
         <w:gridCol w:w="1559"/>
       </w:tblGrid>
       <w:tr>
@@ -433,16 +409,15 @@
               <w:jc w:val="center"/>
               <w:rPr>
                 <w:rFonts w:cstheme="minorHAnsi"/>
-                <w:sz w:val="28"/>
-                <w:szCs w:val="40"/>
-              </w:rPr>
-            </w:pPr>
-            <w:bookmarkStart w:id="0" w:name="_GoBack" w:colFirst="3" w:colLast="3"/>
-            <w:r>
-              <w:rPr>
-                <w:rFonts w:cstheme="minorHAnsi"/>
-                <w:sz w:val="28"/>
-                <w:szCs w:val="40"/>
+                <w:sz w:val="24"/>
+                <w:szCs w:val="24"/>
+              </w:rPr>
+            </w:pPr>
+            <w:r>
+              <w:rPr>
+                <w:rFonts w:cstheme="minorHAnsi"/>
+                <w:sz w:val="24"/>
+                <w:szCs w:val="24"/>
               </w:rPr>
               <w:t>Код услуги</w:t>
             </w:r>
@@ -450,7 +425,7 @@
         </w:tc>
         <w:tc>
           <w:tcPr>
-            <w:tcW w:w="5103" w:type="dxa"/>
+            <w:tcW w:w="5244" w:type="dxa"/>
             <w:vAlign w:val="center"/>
           </w:tcPr>
           <w:p>
@@ -459,15 +434,15 @@
               <w:jc w:val="center"/>
               <w:rPr>
                 <w:rFonts w:cstheme="minorHAnsi"/>
-                <w:sz w:val="28"/>
-                <w:szCs w:val="40"/>
-              </w:rPr>
-            </w:pPr>
-            <w:r>
-              <w:rPr>
-                <w:rFonts w:cstheme="minorHAnsi"/>
-                <w:sz w:val="28"/>
-                <w:szCs w:val="40"/>
+                <w:sz w:val="24"/>
+                <w:szCs w:val="24"/>
+              </w:rPr>
+            </w:pPr>
+            <w:r>
+              <w:rPr>
+                <w:rFonts w:cstheme="minorHAnsi"/>
+                <w:sz w:val="24"/>
+                <w:szCs w:val="24"/>
               </w:rPr>
               <w:t>Наименование</w:t>
             </w:r>
@@ -475,7 +450,8 @@
         </w:tc>
         <w:tc>
           <w:tcPr>
-            <w:tcW w:w="2268" w:type="dxa"/>
+            <w:tcW w:w="2127" w:type="dxa"/>
+            <w:vAlign w:val="center"/>
           </w:tcPr>
           <w:p>
             <w:pPr>
@@ -483,15 +459,15 @@
               <w:jc w:val="center"/>
               <w:rPr>
                 <w:rFonts w:cstheme="minorHAnsi"/>
-                <w:sz w:val="28"/>
-                <w:szCs w:val="40"/>
-              </w:rPr>
-            </w:pPr>
-            <w:r>
-              <w:rPr>
-                <w:rFonts w:cstheme="minorHAnsi"/>
-                <w:sz w:val="28"/>
-                <w:szCs w:val="40"/>
+                <w:sz w:val="24"/>
+                <w:szCs w:val="24"/>
+              </w:rPr>
+            </w:pPr>
+            <w:r>
+              <w:rPr>
+                <w:rFonts w:cstheme="minorHAnsi"/>
+                <w:sz w:val="24"/>
+                <w:szCs w:val="24"/>
               </w:rPr>
               <w:t>Категория</w:t>
             </w:r>
@@ -500,6 +476,7 @@
         <w:tc>
           <w:tcPr>
             <w:tcW w:w="1559" w:type="dxa"/>
+            <w:vAlign w:val="center"/>
           </w:tcPr>
           <w:p>
             <w:pPr>
@@ -507,22 +484,21 @@
               <w:jc w:val="center"/>
               <w:rPr>
                 <w:rFonts w:cstheme="minorHAnsi"/>
-                <w:sz w:val="28"/>
-                <w:szCs w:val="40"/>
-              </w:rPr>
-            </w:pPr>
-            <w:r>
-              <w:rPr>
-                <w:rFonts w:cstheme="minorHAnsi"/>
-                <w:sz w:val="28"/>
-                <w:szCs w:val="40"/>
+                <w:sz w:val="24"/>
+                <w:szCs w:val="24"/>
+              </w:rPr>
+            </w:pPr>
+            <w:r>
+              <w:rPr>
+                <w:rFonts w:cstheme="minorHAnsi"/>
+                <w:sz w:val="24"/>
+                <w:szCs w:val="24"/>
               </w:rPr>
               <w:t>Стоимость</w:t>
             </w:r>
           </w:p>
         </w:tc>
       </w:tr>
-      <w:bookmarkEnd w:id="0"/>
       <w:tr>
         <w:trPr>
           <w:trHeight w:val="481"/>
@@ -534,42 +510,42 @@
           </w:tcPr>
           <w:p>
             <w:pPr>
-              <w:spacing w:after="160" w:line="259" w:lineRule="auto"/>
-              <w:rPr>
-                <w:rFonts w:cstheme="minorHAnsi"/>
-                <w:sz w:val="28"/>
-                <w:szCs w:val="40"/>
-              </w:rPr>
-            </w:pPr>
-          </w:p>
-        </w:tc>
-        <w:tc>
-          <w:tcPr>
-            <w:tcW w:w="5103" w:type="dxa"/>
+              <w:spacing w:after="160"/>
+              <w:rPr>
+                <w:rFonts w:cstheme="minorHAnsi"/>
+                <w:sz w:val="24"/>
+                <w:szCs w:val="24"/>
+              </w:rPr>
+            </w:pPr>
+          </w:p>
+        </w:tc>
+        <w:tc>
+          <w:tcPr>
+            <w:tcW w:w="5244" w:type="dxa"/>
             <w:vAlign w:val="center"/>
           </w:tcPr>
           <w:p>
             <w:pPr>
-              <w:spacing w:after="160" w:line="259" w:lineRule="auto"/>
-              <w:rPr>
-                <w:rFonts w:cstheme="minorHAnsi"/>
-                <w:sz w:val="28"/>
-                <w:szCs w:val="40"/>
-              </w:rPr>
-            </w:pPr>
-          </w:p>
-        </w:tc>
-        <w:tc>
-          <w:tcPr>
-            <w:tcW w:w="2268" w:type="dxa"/>
-          </w:tcPr>
-          <w:p>
-            <w:pPr>
-              <w:spacing w:after="160" w:line="259" w:lineRule="auto"/>
-              <w:rPr>
-                <w:rFonts w:cstheme="minorHAnsi"/>
-                <w:sz w:val="28"/>
-                <w:szCs w:val="40"/>
+              <w:spacing w:after="160"/>
+              <w:rPr>
+                <w:rFonts w:cstheme="minorHAnsi"/>
+                <w:sz w:val="24"/>
+                <w:szCs w:val="24"/>
+              </w:rPr>
+            </w:pPr>
+          </w:p>
+        </w:tc>
+        <w:tc>
+          <w:tcPr>
+            <w:tcW w:w="2127" w:type="dxa"/>
+          </w:tcPr>
+          <w:p>
+            <w:pPr>
+              <w:spacing w:after="160"/>
+              <w:rPr>
+                <w:rFonts w:cstheme="minorHAnsi"/>
+                <w:sz w:val="24"/>
+                <w:szCs w:val="24"/>
               </w:rPr>
             </w:pPr>
           </w:p>
@@ -580,11 +556,11 @@
           </w:tcPr>
           <w:p>
             <w:pPr>
-              <w:spacing w:after="160" w:line="259" w:lineRule="auto"/>
-              <w:rPr>
-                <w:rFonts w:cstheme="minorHAnsi"/>
-                <w:sz w:val="28"/>
-                <w:szCs w:val="40"/>
+              <w:spacing w:after="160"/>
+              <w:rPr>
+                <w:rFonts w:cstheme="minorHAnsi"/>
+                <w:sz w:val="24"/>
+                <w:szCs w:val="24"/>
               </w:rPr>
             </w:pPr>
           </w:p>
@@ -593,9 +569,681 @@
     </w:tbl>
     <w:p>
       <w:pPr>
-        <w:rPr>
-          <w:rFonts w:ascii="Times New Roman" w:hAnsi="Times New Roman" w:cs="Times New Roman"/>
+        <w:spacing w:line="240" w:lineRule="auto"/>
+        <w:jc w:val="center"/>
+        <w:rPr>
+          <w:rFonts w:cstheme="minorHAnsi"/>
+          <w:sz w:val="24"/>
+          <w:szCs w:val="24"/>
+        </w:rPr>
+      </w:pPr>
+    </w:p>
+    <w:tbl>
+      <w:tblPr>
+        <w:tblStyle w:val="a3"/>
+        <w:tblW w:w="10485" w:type="dxa"/>
+        <w:tblLook w:val="04A0" w:firstRow="1" w:lastRow="0" w:firstColumn="1" w:lastColumn="0" w:noHBand="0" w:noVBand="1"/>
+      </w:tblPr>
+      <w:tblGrid>
+        <w:gridCol w:w="1555"/>
+        <w:gridCol w:w="5244"/>
+        <w:gridCol w:w="2127"/>
+        <w:gridCol w:w="1559"/>
+      </w:tblGrid>
+      <w:tr>
+        <w:trPr>
+          <w:trHeight w:val="292"/>
+        </w:trPr>
+        <w:tc>
+          <w:tcPr>
+            <w:tcW w:w="1555" w:type="dxa"/>
+          </w:tcPr>
+          <w:p>
+            <w:pPr>
+              <w:jc w:val="center"/>
+              <w:rPr>
+                <w:rFonts w:cstheme="minorHAnsi"/>
+                <w:sz w:val="24"/>
+                <w:szCs w:val="24"/>
+              </w:rPr>
+            </w:pPr>
+            <w:r>
+              <w:rPr>
+                <w:rFonts w:cstheme="minorHAnsi"/>
+                <w:sz w:val="24"/>
+                <w:szCs w:val="24"/>
+              </w:rPr>
+              <w:t>Код</w:t>
+            </w:r>
+            <w:r>
+              <w:rPr>
+                <w:rFonts w:cstheme="minorHAnsi"/>
+                <w:sz w:val="24"/>
+                <w:szCs w:val="24"/>
+                <w:lang w:val="en-US"/>
+              </w:rPr>
+              <w:t xml:space="preserve"> </w:t>
+            </w:r>
+            <w:r>
+              <w:rPr>
+                <w:rFonts w:cstheme="minorHAnsi"/>
+                <w:sz w:val="24"/>
+                <w:szCs w:val="24"/>
+              </w:rPr>
+              <w:t>запчасти</w:t>
+            </w:r>
+          </w:p>
+        </w:tc>
+        <w:tc>
+          <w:tcPr>
+            <w:tcW w:w="5244" w:type="dxa"/>
+            <w:vAlign w:val="center"/>
+          </w:tcPr>
+          <w:p>
+            <w:pPr>
+              <w:spacing w:after="160" w:line="259" w:lineRule="auto"/>
+              <w:jc w:val="center"/>
+              <w:rPr>
+                <w:rFonts w:cstheme="minorHAnsi"/>
+                <w:sz w:val="24"/>
+                <w:szCs w:val="24"/>
+              </w:rPr>
+            </w:pPr>
+            <w:r>
+              <w:rPr>
+                <w:rFonts w:cstheme="minorHAnsi"/>
+                <w:sz w:val="24"/>
+                <w:szCs w:val="24"/>
+              </w:rPr>
+              <w:t>Наименование</w:t>
+            </w:r>
+          </w:p>
+        </w:tc>
+        <w:tc>
+          <w:tcPr>
+            <w:tcW w:w="2127" w:type="dxa"/>
+          </w:tcPr>
+          <w:p>
+            <w:pPr>
+              <w:spacing w:after="160" w:line="259" w:lineRule="auto"/>
+              <w:jc w:val="center"/>
+              <w:rPr>
+                <w:rFonts w:cstheme="minorHAnsi"/>
+                <w:sz w:val="24"/>
+                <w:szCs w:val="24"/>
+                <w:lang w:val="en-US"/>
+              </w:rPr>
+            </w:pPr>
+            <w:r>
+              <w:rPr>
+                <w:rFonts w:cstheme="minorHAnsi"/>
+                <w:sz w:val="24"/>
+                <w:szCs w:val="24"/>
+                <w:lang w:val="en-US"/>
+              </w:rPr>
+              <w:t>S/N</w:t>
+            </w:r>
+          </w:p>
+        </w:tc>
+        <w:tc>
+          <w:tcPr>
+            <w:tcW w:w="1559" w:type="dxa"/>
+          </w:tcPr>
+          <w:p>
+            <w:pPr>
+              <w:spacing w:after="160" w:line="259" w:lineRule="auto"/>
+              <w:jc w:val="center"/>
+              <w:rPr>
+                <w:rFonts w:cstheme="minorHAnsi"/>
+                <w:sz w:val="24"/>
+                <w:szCs w:val="24"/>
+              </w:rPr>
+            </w:pPr>
+            <w:r>
+              <w:rPr>
+                <w:rFonts w:cstheme="minorHAnsi"/>
+                <w:sz w:val="24"/>
+                <w:szCs w:val="24"/>
+              </w:rPr>
+              <w:t>Стоимость</w:t>
+            </w:r>
+          </w:p>
+        </w:tc>
+      </w:tr>
+      <w:tr>
+        <w:trPr>
+          <w:trHeight w:val="292"/>
+        </w:trPr>
+        <w:tc>
+          <w:tcPr>
+            <w:tcW w:w="1555" w:type="dxa"/>
+          </w:tcPr>
+          <w:p>
+            <w:pPr>
+              <w:rPr>
+                <w:rFonts w:cstheme="minorHAnsi"/>
+                <w:sz w:val="24"/>
+                <w:szCs w:val="24"/>
+              </w:rPr>
+            </w:pPr>
+          </w:p>
+        </w:tc>
+        <w:tc>
+          <w:tcPr>
+            <w:tcW w:w="5244" w:type="dxa"/>
+            <w:vAlign w:val="center"/>
+          </w:tcPr>
+          <w:p>
+            <w:pPr>
+              <w:spacing w:after="160"/>
+              <w:rPr>
+                <w:rFonts w:cstheme="minorHAnsi"/>
+                <w:sz w:val="24"/>
+                <w:szCs w:val="24"/>
+              </w:rPr>
+            </w:pPr>
+          </w:p>
+        </w:tc>
+        <w:tc>
+          <w:tcPr>
+            <w:tcW w:w="2127" w:type="dxa"/>
+          </w:tcPr>
+          <w:p>
+            <w:pPr>
+              <w:spacing w:after="160"/>
+              <w:rPr>
+                <w:rFonts w:cstheme="minorHAnsi"/>
+                <w:sz w:val="24"/>
+                <w:szCs w:val="24"/>
+              </w:rPr>
+            </w:pPr>
+          </w:p>
+        </w:tc>
+        <w:tc>
+          <w:tcPr>
+            <w:tcW w:w="1559" w:type="dxa"/>
+          </w:tcPr>
+          <w:p>
+            <w:pPr>
+              <w:spacing w:after="160"/>
+              <w:rPr>
+                <w:rFonts w:cstheme="minorHAnsi"/>
+                <w:sz w:val="24"/>
+                <w:szCs w:val="24"/>
+              </w:rPr>
+            </w:pPr>
+          </w:p>
+        </w:tc>
+      </w:tr>
+    </w:tbl>
+    <w:p>
+      <w:pPr>
+        <w:spacing w:line="240" w:lineRule="auto"/>
+        <w:rPr>
+          <w:rFonts w:cstheme="minorHAnsi"/>
+          <w:sz w:val="2"/>
+          <w:szCs w:val="40"/>
+        </w:rPr>
+      </w:pPr>
+    </w:p>
+    <w:p>
+      <w:pPr>
+        <w:spacing w:line="240" w:lineRule="auto"/>
+        <w:rPr>
+          <w:rFonts w:cstheme="minorHAnsi"/>
           <w:sz w:val="28"/>
+          <w:szCs w:val="40"/>
+          <w:lang w:val="en-US"/>
+        </w:rPr>
+      </w:pPr>
+      <w:r>
+        <w:rPr>
+          <w:rFonts w:cstheme="minorHAnsi"/>
+          <w:sz w:val="28"/>
+          <w:szCs w:val="40"/>
+        </w:rPr>
+        <w:t xml:space="preserve">Итоговая стоимость: </w:t>
+      </w:r>
+      <w:r>
+        <w:rPr>
+          <w:rFonts w:cstheme="minorHAnsi"/>
+          <w:sz w:val="28"/>
+          <w:szCs w:val="40"/>
+          <w:u w:val="single"/>
+        </w:rPr>
+        <w:t>%</w:t>
+      </w:r>
+      <w:proofErr w:type="spellStart"/>
+      <w:r>
+        <w:rPr>
+          <w:rFonts w:cstheme="minorHAnsi"/>
+          <w:sz w:val="28"/>
+          <w:szCs w:val="40"/>
+          <w:u w:val="single"/>
+          <w:lang w:val="en-US"/>
+        </w:rPr>
+        <w:t>rubPrice</w:t>
+      </w:r>
+      <w:proofErr w:type="spellEnd"/>
+      <w:r>
+        <w:rPr>
+          <w:rFonts w:cstheme="minorHAnsi"/>
+          <w:sz w:val="28"/>
+          <w:szCs w:val="40"/>
+        </w:rPr>
+        <w:t xml:space="preserve"> </w:t>
+      </w:r>
+      <w:r>
+        <w:rPr>
+          <w:rFonts w:cstheme="minorHAnsi"/>
+          <w:sz w:val="28"/>
+          <w:szCs w:val="40"/>
+        </w:rPr>
+        <w:t xml:space="preserve">рублей </w:t>
+      </w:r>
+      <w:r>
+        <w:rPr>
+          <w:rFonts w:cstheme="minorHAnsi"/>
+          <w:sz w:val="28"/>
+          <w:szCs w:val="40"/>
+          <w:u w:val="single"/>
+        </w:rPr>
+        <w:t>%</w:t>
+      </w:r>
+      <w:proofErr w:type="spellStart"/>
+      <w:r>
+        <w:rPr>
+          <w:rFonts w:cstheme="minorHAnsi"/>
+          <w:sz w:val="28"/>
+          <w:szCs w:val="40"/>
+          <w:u w:val="single"/>
+          <w:lang w:val="en-US"/>
+        </w:rPr>
+        <w:t>copPrice</w:t>
+      </w:r>
+      <w:proofErr w:type="spellEnd"/>
+      <w:r>
+        <w:rPr>
+          <w:rFonts w:cstheme="minorHAnsi"/>
+          <w:sz w:val="28"/>
+          <w:szCs w:val="40"/>
+        </w:rPr>
+        <w:t xml:space="preserve"> коп.</w:t>
+      </w:r>
+      <w:bookmarkStart w:id="0" w:name="_GoBack"/>
+      <w:bookmarkEnd w:id="0"/>
+    </w:p>
+    <w:p>
+      <w:pPr>
+        <w:spacing w:line="240" w:lineRule="auto"/>
+        <w:rPr>
+          <w:rFonts w:cstheme="minorHAnsi"/>
+          <w:sz w:val="24"/>
+          <w:szCs w:val="40"/>
+        </w:rPr>
+      </w:pPr>
+      <w:r>
+        <w:rPr>
+          <w:rFonts w:cstheme="minorHAnsi"/>
+          <w:sz w:val="24"/>
+          <w:szCs w:val="40"/>
+        </w:rPr>
+        <w:t>Все указанные работы произведены в полном объёме, стороны претензий друг к другу не имеют. Гарантия на выполненные работы составляет 30 дней. Гарантия не распространяется и не продлевается на расходные материалы, профилактические работы, установленное программное обеспечение, на восстановленные после попадания токопроводящей жидкости аппараты. Доставка техники для гарантийного ремонта осуществляется силами Заказчика и за его счёт</w:t>
+      </w:r>
+    </w:p>
+    <w:p>
+      <w:pPr>
+        <w:spacing w:line="240" w:lineRule="auto"/>
+        <w:rPr>
+          <w:rFonts w:cstheme="minorHAnsi"/>
+          <w:sz w:val="24"/>
+          <w:szCs w:val="40"/>
+        </w:rPr>
+      </w:pPr>
+      <w:r>
+        <w:rPr>
+          <w:rFonts w:cstheme="minorHAnsi"/>
+          <w:sz w:val="24"/>
+          <w:szCs w:val="40"/>
+        </w:rPr>
+        <w:t xml:space="preserve">Общество с ограниченной ответственностью </w:t>
+      </w:r>
+      <w:r>
+        <w:rPr>
+          <w:rFonts w:cstheme="minorHAnsi"/>
+          <w:sz w:val="24"/>
+          <w:szCs w:val="40"/>
+        </w:rPr>
+        <w:t>“</w:t>
+      </w:r>
+      <w:proofErr w:type="spellStart"/>
+      <w:r>
+        <w:rPr>
+          <w:rFonts w:cstheme="minorHAnsi"/>
+          <w:sz w:val="24"/>
+          <w:szCs w:val="40"/>
+          <w:lang w:val="en-US"/>
+        </w:rPr>
+        <w:t>CompService</w:t>
+      </w:r>
+      <w:proofErr w:type="spellEnd"/>
+      <w:r>
+        <w:rPr>
+          <w:rFonts w:cstheme="minorHAnsi"/>
+          <w:sz w:val="24"/>
+          <w:szCs w:val="40"/>
+        </w:rPr>
+        <w:t>”</w:t>
+      </w:r>
+    </w:p>
+    <w:tbl>
+      <w:tblPr>
+        <w:tblStyle w:val="a3"/>
+        <w:tblpPr w:leftFromText="180" w:rightFromText="180" w:vertAnchor="text" w:horzAnchor="margin" w:tblpXSpec="right" w:tblpY="357"/>
+        <w:tblW w:w="0" w:type="auto"/>
+        <w:tblBorders>
+          <w:top w:val="none" w:sz="0" w:space="0" w:color="auto"/>
+          <w:left w:val="none" w:sz="0" w:space="0" w:color="auto"/>
+          <w:bottom w:val="none" w:sz="0" w:space="0" w:color="auto"/>
+          <w:right w:val="none" w:sz="0" w:space="0" w:color="auto"/>
+          <w:insideH w:val="none" w:sz="0" w:space="0" w:color="auto"/>
+          <w:insideV w:val="none" w:sz="0" w:space="0" w:color="auto"/>
+        </w:tblBorders>
+        <w:tblLook w:val="04A0" w:firstRow="1" w:lastRow="0" w:firstColumn="1" w:lastColumn="0" w:noHBand="0" w:noVBand="1"/>
+      </w:tblPr>
+      <w:tblGrid>
+        <w:gridCol w:w="6473"/>
+        <w:gridCol w:w="3916"/>
+      </w:tblGrid>
+      <w:tr>
+        <w:trPr>
+          <w:trHeight w:val="248"/>
+        </w:trPr>
+        <w:tc>
+          <w:tcPr>
+            <w:tcW w:w="6473" w:type="dxa"/>
+          </w:tcPr>
+          <w:p>
+            <w:pPr>
+              <w:tabs>
+                <w:tab w:val="right" w:pos="10064"/>
+              </w:tabs>
+              <w:rPr>
+                <w:rFonts w:cstheme="minorHAnsi"/>
+                <w:sz w:val="24"/>
+                <w:szCs w:val="40"/>
+                <w:u w:val="single"/>
+                <w:lang w:val="en-US"/>
+              </w:rPr>
+            </w:pPr>
+            <w:r>
+              <w:rPr>
+                <w:rFonts w:cstheme="minorHAnsi"/>
+                <w:sz w:val="24"/>
+                <w:szCs w:val="40"/>
+                <w:u w:val="single"/>
+                <w:lang w:val="en-US"/>
+              </w:rPr>
+              <w:t xml:space="preserve">                            </w:t>
+            </w:r>
+            <w:r>
+              <w:rPr>
+                <w:rFonts w:cstheme="minorHAnsi"/>
+                <w:sz w:val="24"/>
+                <w:szCs w:val="40"/>
+                <w:lang w:val="en-US"/>
+              </w:rPr>
+              <w:t xml:space="preserve"> /</w:t>
+            </w:r>
+            <w:r>
+              <w:rPr>
+                <w:rFonts w:cstheme="minorHAnsi"/>
+                <w:sz w:val="24"/>
+                <w:szCs w:val="40"/>
+                <w:u w:val="single"/>
+                <w:lang w:val="en-US"/>
+              </w:rPr>
+              <w:t xml:space="preserve">                       </w:t>
+            </w:r>
+            <w:r>
+              <w:rPr>
+                <w:rFonts w:cstheme="minorHAnsi"/>
+                <w:sz w:val="24"/>
+                <w:szCs w:val="40"/>
+                <w:u w:val="single"/>
+                <w:lang w:val="en-US"/>
+              </w:rPr>
+              <w:t xml:space="preserve">        </w:t>
+            </w:r>
+            <w:r>
+              <w:rPr>
+                <w:rFonts w:cstheme="minorHAnsi"/>
+                <w:sz w:val="24"/>
+                <w:szCs w:val="40"/>
+                <w:lang w:val="en-US"/>
+              </w:rPr>
+              <w:t xml:space="preserve"> </w:t>
+            </w:r>
+            <w:r>
+              <w:rPr>
+                <w:rFonts w:cstheme="minorHAnsi"/>
+                <w:sz w:val="24"/>
+                <w:szCs w:val="40"/>
+                <w:lang w:val="en-US"/>
+              </w:rPr>
+              <w:t>/</w:t>
+            </w:r>
+          </w:p>
+        </w:tc>
+        <w:tc>
+          <w:tcPr>
+            <w:tcW w:w="3916" w:type="dxa"/>
+          </w:tcPr>
+          <w:p>
+            <w:pPr>
+              <w:tabs>
+                <w:tab w:val="right" w:pos="10064"/>
+              </w:tabs>
+              <w:rPr>
+                <w:rFonts w:cstheme="minorHAnsi"/>
+                <w:sz w:val="24"/>
+                <w:szCs w:val="40"/>
+                <w:lang w:val="en-US"/>
+              </w:rPr>
+            </w:pPr>
+            <w:r>
+              <w:rPr>
+                <w:rFonts w:cstheme="minorHAnsi"/>
+                <w:sz w:val="24"/>
+                <w:szCs w:val="40"/>
+                <w:u w:val="single"/>
+                <w:lang w:val="en-US"/>
+              </w:rPr>
+              <w:t xml:space="preserve">                            </w:t>
+            </w:r>
+            <w:r>
+              <w:rPr>
+                <w:rFonts w:cstheme="minorHAnsi"/>
+                <w:sz w:val="24"/>
+                <w:szCs w:val="40"/>
+                <w:lang w:val="en-US"/>
+              </w:rPr>
+              <w:t xml:space="preserve"> /</w:t>
+            </w:r>
+            <w:r>
+              <w:rPr>
+                <w:rFonts w:cstheme="minorHAnsi"/>
+                <w:sz w:val="24"/>
+                <w:szCs w:val="40"/>
+                <w:u w:val="single"/>
+                <w:lang w:val="en-US"/>
+              </w:rPr>
+              <w:t xml:space="preserve">                       </w:t>
+            </w:r>
+            <w:r>
+              <w:rPr>
+                <w:rFonts w:cstheme="minorHAnsi"/>
+                <w:sz w:val="24"/>
+                <w:szCs w:val="40"/>
+                <w:u w:val="single"/>
+                <w:lang w:val="en-US"/>
+              </w:rPr>
+              <w:t xml:space="preserve">        </w:t>
+            </w:r>
+            <w:r>
+              <w:rPr>
+                <w:rFonts w:cstheme="minorHAnsi"/>
+                <w:sz w:val="24"/>
+                <w:szCs w:val="40"/>
+                <w:lang w:val="en-US"/>
+              </w:rPr>
+              <w:t xml:space="preserve"> </w:t>
+            </w:r>
+            <w:r>
+              <w:rPr>
+                <w:rFonts w:cstheme="minorHAnsi"/>
+                <w:sz w:val="24"/>
+                <w:szCs w:val="40"/>
+                <w:lang w:val="en-US"/>
+              </w:rPr>
+              <w:t>/</w:t>
+            </w:r>
+          </w:p>
+        </w:tc>
+      </w:tr>
+      <w:tr>
+        <w:trPr>
+          <w:trHeight w:val="127"/>
+        </w:trPr>
+        <w:tc>
+          <w:tcPr>
+            <w:tcW w:w="6473" w:type="dxa"/>
+          </w:tcPr>
+          <w:p>
+            <w:pPr>
+              <w:tabs>
+                <w:tab w:val="right" w:pos="10064"/>
+              </w:tabs>
+              <w:rPr>
+                <w:rFonts w:cstheme="minorHAnsi"/>
+                <w:sz w:val="20"/>
+                <w:szCs w:val="40"/>
+              </w:rPr>
+            </w:pPr>
+          </w:p>
+        </w:tc>
+        <w:tc>
+          <w:tcPr>
+            <w:tcW w:w="3916" w:type="dxa"/>
+          </w:tcPr>
+          <w:p>
+            <w:pPr>
+              <w:tabs>
+                <w:tab w:val="right" w:pos="10064"/>
+              </w:tabs>
+              <w:rPr>
+                <w:rFonts w:cstheme="minorHAnsi"/>
+                <w:sz w:val="24"/>
+                <w:szCs w:val="40"/>
+              </w:rPr>
+            </w:pPr>
+            <w:r>
+              <w:rPr>
+                <w:rFonts w:cstheme="minorHAnsi"/>
+                <w:sz w:val="20"/>
+                <w:szCs w:val="40"/>
+              </w:rPr>
+              <w:t xml:space="preserve">       </w:t>
+            </w:r>
+            <w:r>
+              <w:rPr>
+                <w:rFonts w:cstheme="minorHAnsi"/>
+                <w:sz w:val="20"/>
+                <w:szCs w:val="40"/>
+              </w:rPr>
+              <w:t>П</w:t>
+            </w:r>
+            <w:proofErr w:type="spellStart"/>
+            <w:r>
+              <w:rPr>
+                <w:rFonts w:cstheme="minorHAnsi"/>
+                <w:sz w:val="20"/>
+                <w:szCs w:val="40"/>
+                <w:lang w:val="en-US"/>
+              </w:rPr>
+              <w:t>одпись</w:t>
+            </w:r>
+            <w:proofErr w:type="spellEnd"/>
+            <w:r>
+              <w:rPr>
+                <w:rFonts w:cstheme="minorHAnsi"/>
+                <w:sz w:val="20"/>
+                <w:szCs w:val="40"/>
+                <w:lang w:val="en-US"/>
+              </w:rPr>
+              <w:t xml:space="preserve"> </w:t>
+            </w:r>
+            <w:r>
+              <w:rPr>
+                <w:rFonts w:cstheme="minorHAnsi"/>
+                <w:sz w:val="20"/>
+                <w:szCs w:val="40"/>
+              </w:rPr>
+              <w:t xml:space="preserve">         </w:t>
+            </w:r>
+            <w:r>
+              <w:rPr>
+                <w:rFonts w:cstheme="minorHAnsi"/>
+                <w:sz w:val="20"/>
+                <w:szCs w:val="40"/>
+              </w:rPr>
+              <w:t xml:space="preserve">        </w:t>
+            </w:r>
+            <w:r>
+              <w:rPr>
+                <w:rFonts w:cstheme="minorHAnsi"/>
+                <w:sz w:val="20"/>
+                <w:szCs w:val="40"/>
+              </w:rPr>
+              <w:t>ФИО Заказчика</w:t>
+            </w:r>
+          </w:p>
+        </w:tc>
+      </w:tr>
+    </w:tbl>
+    <w:p>
+      <w:pPr>
+        <w:spacing w:line="240" w:lineRule="auto"/>
+        <w:rPr>
+          <w:rFonts w:cstheme="minorHAnsi"/>
+          <w:sz w:val="24"/>
+          <w:szCs w:val="40"/>
+          <w:lang w:val="en-US"/>
+        </w:rPr>
+      </w:pPr>
+    </w:p>
+    <w:p>
+      <w:pPr>
+        <w:tabs>
+          <w:tab w:val="right" w:pos="10064"/>
+        </w:tabs>
+        <w:spacing w:line="240" w:lineRule="auto"/>
+        <w:rPr>
+          <w:rFonts w:cstheme="minorHAnsi"/>
+          <w:sz w:val="24"/>
+          <w:szCs w:val="40"/>
+        </w:rPr>
+      </w:pPr>
+    </w:p>
+    <w:p>
+      <w:pPr>
+        <w:tabs>
+          <w:tab w:val="right" w:pos="10064"/>
+        </w:tabs>
+        <w:spacing w:line="240" w:lineRule="auto"/>
+        <w:rPr>
+          <w:rFonts w:cstheme="minorHAnsi"/>
+          <w:sz w:val="24"/>
           <w:szCs w:val="40"/>
         </w:rPr>
       </w:pPr>

--- a/CompService/Form1/bin/Debug/templates/template.docx
+++ b/CompService/Form1/bin/Debug/templates/template.docx
@@ -24,7 +24,6 @@
         </w:rPr>
         <w:t xml:space="preserve">Сервисный центр </w:t>
       </w:r>
-      <w:proofErr w:type="spellStart"/>
       <w:r>
         <w:rPr>
           <w:rFonts w:cstheme="minorHAnsi"/>
@@ -35,7 +34,6 @@
         </w:rPr>
         <w:t>CompService</w:t>
       </w:r>
-      <w:proofErr w:type="spellEnd"/>
       <w:r>
         <w:rPr>
           <w:rFonts w:cstheme="minorHAnsi"/>
@@ -91,7 +89,6 @@
         </w:rPr>
         <w:t>%</w:t>
       </w:r>
-      <w:proofErr w:type="spellStart"/>
       <w:r>
         <w:rPr>
           <w:rFonts w:cstheme="minorHAnsi"/>
@@ -102,7 +99,6 @@
         </w:rPr>
         <w:t>IdOrder</w:t>
       </w:r>
-      <w:proofErr w:type="spellEnd"/>
       <w:r>
         <w:rPr>
           <w:rFonts w:cstheme="minorHAnsi"/>
@@ -118,19 +114,8 @@
           <w:szCs w:val="40"/>
           <w:u w:val="single"/>
         </w:rPr>
-        <w:t>%</w:t>
-      </w:r>
-      <w:proofErr w:type="spellStart"/>
-      <w:r>
-        <w:rPr>
-          <w:rFonts w:cstheme="minorHAnsi"/>
-          <w:sz w:val="28"/>
-          <w:szCs w:val="40"/>
-          <w:u w:val="single"/>
-        </w:rPr>
-        <w:t>CompletionDate</w:t>
-      </w:r>
-      <w:proofErr w:type="spellEnd"/>
+        <w:t>%CompletionDate</w:t>
+      </w:r>
     </w:p>
     <w:p>
       <w:pPr>
@@ -192,19 +177,8 @@
                 <w:szCs w:val="40"/>
                 <w:u w:val="single"/>
               </w:rPr>
-              <w:t>%</w:t>
-            </w:r>
-            <w:proofErr w:type="spellStart"/>
-            <w:r>
-              <w:rPr>
-                <w:rFonts w:cstheme="minorHAnsi"/>
-                <w:sz w:val="28"/>
-                <w:szCs w:val="40"/>
-                <w:u w:val="single"/>
-              </w:rPr>
-              <w:t>FullName</w:t>
-            </w:r>
-            <w:proofErr w:type="spellEnd"/>
+              <w:t>%FullName</w:t>
+            </w:r>
           </w:p>
         </w:tc>
         <w:tc>
@@ -228,47 +202,25 @@
                 <w:szCs w:val="40"/>
                 <w:lang w:val="en-US"/>
               </w:rPr>
-              <w:t xml:space="preserve">Дата </w:t>
-            </w:r>
-            <w:proofErr w:type="spellStart"/>
+              <w:t>Дата при</w:t>
+            </w:r>
             <w:r>
               <w:rPr>
                 <w:rFonts w:cstheme="minorHAnsi"/>
                 <w:sz w:val="28"/>
                 <w:szCs w:val="40"/>
-                <w:lang w:val="en-US"/>
-              </w:rPr>
-              <w:t>при</w:t>
-            </w:r>
-            <w:proofErr w:type="spellEnd"/>
+              </w:rPr>
+              <w:t xml:space="preserve">ёма: </w:t>
+            </w:r>
             <w:r>
               <w:rPr>
                 <w:rFonts w:cstheme="minorHAnsi"/>
                 <w:sz w:val="28"/>
                 <w:szCs w:val="40"/>
-              </w:rPr>
-              <w:t xml:space="preserve">ёма: </w:t>
-            </w:r>
-            <w:r>
-              <w:rPr>
-                <w:rFonts w:cstheme="minorHAnsi"/>
-                <w:sz w:val="28"/>
-                <w:szCs w:val="40"/>
                 <w:u w:val="single"/>
               </w:rPr>
-              <w:t>%</w:t>
-            </w:r>
-            <w:proofErr w:type="spellStart"/>
-            <w:r>
-              <w:rPr>
-                <w:rFonts w:cstheme="minorHAnsi"/>
-                <w:sz w:val="28"/>
-                <w:szCs w:val="40"/>
-                <w:u w:val="single"/>
-              </w:rPr>
-              <w:t>ReceiptDate</w:t>
-            </w:r>
-            <w:proofErr w:type="spellEnd"/>
+              <w:t>%ReceiptDate</w:t>
+            </w:r>
           </w:p>
         </w:tc>
       </w:tr>
@@ -304,71 +256,49 @@
                 <w:szCs w:val="40"/>
                 <w:u w:val="single"/>
               </w:rPr>
-              <w:t>%</w:t>
-            </w:r>
-            <w:proofErr w:type="spellStart"/>
-            <w:r>
+              <w:t>%PhoneNumber</w:t>
+            </w:r>
+          </w:p>
+        </w:tc>
+        <w:tc>
+          <w:tcPr>
+            <w:tcW w:w="5920" w:type="dxa"/>
+          </w:tcPr>
+          <w:p>
+            <w:pPr>
+              <w:ind w:left="708"/>
               <w:rPr>
                 <w:rFonts w:cstheme="minorHAnsi"/>
                 <w:sz w:val="28"/>
                 <w:szCs w:val="40"/>
+              </w:rPr>
+            </w:pPr>
+            <w:r>
+              <w:rPr>
+                <w:rFonts w:cstheme="minorHAnsi"/>
+                <w:sz w:val="28"/>
+                <w:szCs w:val="40"/>
+                <w:lang w:val="en-US"/>
+              </w:rPr>
+              <w:t>S/N</w:t>
+            </w:r>
+            <w:r>
+              <w:rPr>
+                <w:rFonts w:cstheme="minorHAnsi"/>
+                <w:sz w:val="28"/>
+                <w:szCs w:val="40"/>
+              </w:rPr>
+              <w:t xml:space="preserve">: </w:t>
+            </w:r>
+            <w:r>
+              <w:rPr>
+                <w:rFonts w:cstheme="minorHAnsi"/>
+                <w:sz w:val="28"/>
+                <w:szCs w:val="40"/>
                 <w:u w:val="single"/>
               </w:rPr>
-              <w:t>PhoneNumber</w:t>
-            </w:r>
-            <w:proofErr w:type="spellEnd"/>
-          </w:p>
-        </w:tc>
-        <w:tc>
-          <w:tcPr>
-            <w:tcW w:w="5920" w:type="dxa"/>
-          </w:tcPr>
-          <w:p>
-            <w:pPr>
-              <w:ind w:left="708"/>
-              <w:rPr>
-                <w:rFonts w:cstheme="minorHAnsi"/>
-                <w:sz w:val="28"/>
-                <w:szCs w:val="40"/>
-              </w:rPr>
-            </w:pPr>
-            <w:r>
-              <w:rPr>
-                <w:rFonts w:cstheme="minorHAnsi"/>
-                <w:sz w:val="28"/>
-                <w:szCs w:val="40"/>
-                <w:lang w:val="en-US"/>
-              </w:rPr>
-              <w:t>S/N</w:t>
-            </w:r>
-            <w:r>
-              <w:rPr>
-                <w:rFonts w:cstheme="minorHAnsi"/>
-                <w:sz w:val="28"/>
-                <w:szCs w:val="40"/>
-              </w:rPr>
-              <w:t xml:space="preserve">: </w:t>
-            </w:r>
-            <w:r>
-              <w:rPr>
-                <w:rFonts w:cstheme="minorHAnsi"/>
-                <w:sz w:val="28"/>
-                <w:szCs w:val="40"/>
-                <w:u w:val="single"/>
-              </w:rPr>
-              <w:t>%</w:t>
-            </w:r>
-            <w:proofErr w:type="spellStart"/>
-            <w:r>
-              <w:rPr>
-                <w:rFonts w:cstheme="minorHAnsi"/>
-                <w:sz w:val="28"/>
-                <w:szCs w:val="40"/>
-                <w:u w:val="single"/>
-              </w:rPr>
-              <w:t>SerialNumber</w:t>
-            </w:r>
-            <w:proofErr w:type="spellEnd"/>
+              <w:t>%SerialNumber</w:t>
+            </w:r>
           </w:p>
         </w:tc>
       </w:tr>
@@ -390,9 +320,9 @@
       </w:tblPr>
       <w:tblGrid>
         <w:gridCol w:w="1555"/>
-        <w:gridCol w:w="5244"/>
-        <w:gridCol w:w="2127"/>
-        <w:gridCol w:w="1559"/>
+        <w:gridCol w:w="5103"/>
+        <w:gridCol w:w="2126"/>
+        <w:gridCol w:w="1701"/>
       </w:tblGrid>
       <w:tr>
         <w:trPr>
@@ -425,7 +355,7 @@
         </w:tc>
         <w:tc>
           <w:tcPr>
-            <w:tcW w:w="5244" w:type="dxa"/>
+            <w:tcW w:w="5103" w:type="dxa"/>
             <w:vAlign w:val="center"/>
           </w:tcPr>
           <w:p>
@@ -450,7 +380,7 @@
         </w:tc>
         <w:tc>
           <w:tcPr>
-            <w:tcW w:w="2127" w:type="dxa"/>
+            <w:tcW w:w="2126" w:type="dxa"/>
             <w:vAlign w:val="center"/>
           </w:tcPr>
           <w:p>
@@ -475,7 +405,7 @@
         </w:tc>
         <w:tc>
           <w:tcPr>
-            <w:tcW w:w="1559" w:type="dxa"/>
+            <w:tcW w:w="1701" w:type="dxa"/>
             <w:vAlign w:val="center"/>
           </w:tcPr>
           <w:p>
@@ -521,7 +451,7 @@
         </w:tc>
         <w:tc>
           <w:tcPr>
-            <w:tcW w:w="5244" w:type="dxa"/>
+            <w:tcW w:w="5103" w:type="dxa"/>
             <w:vAlign w:val="center"/>
           </w:tcPr>
           <w:p>
@@ -537,7 +467,7 @@
         </w:tc>
         <w:tc>
           <w:tcPr>
-            <w:tcW w:w="2127" w:type="dxa"/>
+            <w:tcW w:w="2126" w:type="dxa"/>
           </w:tcPr>
           <w:p>
             <w:pPr>
@@ -552,7 +482,7 @@
         </w:tc>
         <w:tc>
           <w:tcPr>
-            <w:tcW w:w="1559" w:type="dxa"/>
+            <w:tcW w:w="1701" w:type="dxa"/>
           </w:tcPr>
           <w:p>
             <w:pPr>
@@ -586,9 +516,9 @@
       </w:tblPr>
       <w:tblGrid>
         <w:gridCol w:w="1555"/>
-        <w:gridCol w:w="5244"/>
-        <w:gridCol w:w="2127"/>
-        <w:gridCol w:w="1559"/>
+        <w:gridCol w:w="5103"/>
+        <w:gridCol w:w="2126"/>
+        <w:gridCol w:w="1701"/>
       </w:tblGrid>
       <w:tr>
         <w:trPr>
@@ -636,7 +566,7 @@
         </w:tc>
         <w:tc>
           <w:tcPr>
-            <w:tcW w:w="5244" w:type="dxa"/>
+            <w:tcW w:w="5103" w:type="dxa"/>
             <w:vAlign w:val="center"/>
           </w:tcPr>
           <w:p>
@@ -661,7 +591,7 @@
         </w:tc>
         <w:tc>
           <w:tcPr>
-            <w:tcW w:w="2127" w:type="dxa"/>
+            <w:tcW w:w="2126" w:type="dxa"/>
           </w:tcPr>
           <w:p>
             <w:pPr>
@@ -687,7 +617,7 @@
         </w:tc>
         <w:tc>
           <w:tcPr>
-            <w:tcW w:w="1559" w:type="dxa"/>
+            <w:tcW w:w="1701" w:type="dxa"/>
           </w:tcPr>
           <w:p>
             <w:pPr>
@@ -730,7 +660,7 @@
         </w:tc>
         <w:tc>
           <w:tcPr>
-            <w:tcW w:w="5244" w:type="dxa"/>
+            <w:tcW w:w="5103" w:type="dxa"/>
             <w:vAlign w:val="center"/>
           </w:tcPr>
           <w:p>
@@ -746,7 +676,7 @@
         </w:tc>
         <w:tc>
           <w:tcPr>
-            <w:tcW w:w="2127" w:type="dxa"/>
+            <w:tcW w:w="2126" w:type="dxa"/>
           </w:tcPr>
           <w:p>
             <w:pPr>
@@ -761,7 +691,7 @@
         </w:tc>
         <w:tc>
           <w:tcPr>
-            <w:tcW w:w="1559" w:type="dxa"/>
+            <w:tcW w:w="1701" w:type="dxa"/>
           </w:tcPr>
           <w:p>
             <w:pPr>
@@ -793,7 +723,6 @@
           <w:rFonts w:cstheme="minorHAnsi"/>
           <w:sz w:val="28"/>
           <w:szCs w:val="40"/>
-          <w:lang w:val="en-US"/>
         </w:rPr>
       </w:pPr>
       <w:r>
@@ -802,18 +731,35 @@
           <w:sz w:val="28"/>
           <w:szCs w:val="40"/>
         </w:rPr>
-        <w:t xml:space="preserve">Итоговая стоимость: </w:t>
+        <w:t>Итого</w:t>
       </w:r>
       <w:r>
         <w:rPr>
           <w:rFonts w:cstheme="minorHAnsi"/>
           <w:sz w:val="28"/>
           <w:szCs w:val="40"/>
+        </w:rPr>
+        <w:t xml:space="preserve"> к оплате</w:t>
+      </w:r>
+      <w:bookmarkStart w:id="0" w:name="_GoBack"/>
+      <w:bookmarkEnd w:id="0"/>
+      <w:r>
+        <w:rPr>
+          <w:rFonts w:cstheme="minorHAnsi"/>
+          <w:sz w:val="28"/>
+          <w:szCs w:val="40"/>
+        </w:rPr>
+        <w:t xml:space="preserve">: </w:t>
+      </w:r>
+      <w:r>
+        <w:rPr>
+          <w:rFonts w:cstheme="minorHAnsi"/>
+          <w:sz w:val="28"/>
+          <w:szCs w:val="40"/>
           <w:u w:val="single"/>
         </w:rPr>
         <w:t>%</w:t>
       </w:r>
-      <w:proofErr w:type="spellStart"/>
       <w:r>
         <w:rPr>
           <w:rFonts w:cstheme="minorHAnsi"/>
@@ -824,7 +770,6 @@
         </w:rPr>
         <w:t>rubPrice</w:t>
       </w:r>
-      <w:proofErr w:type="spellEnd"/>
       <w:r>
         <w:rPr>
           <w:rFonts w:cstheme="minorHAnsi"/>
@@ -850,7 +795,6 @@
         </w:rPr>
         <w:t>%</w:t>
       </w:r>
-      <w:proofErr w:type="spellStart"/>
       <w:r>
         <w:rPr>
           <w:rFonts w:cstheme="minorHAnsi"/>
@@ -861,7 +805,6 @@
         </w:rPr>
         <w:t>copPrice</w:t>
       </w:r>
-      <w:proofErr w:type="spellEnd"/>
       <w:r>
         <w:rPr>
           <w:rFonts w:cstheme="minorHAnsi"/>
@@ -870,8 +813,6 @@
         </w:rPr>
         <w:t xml:space="preserve"> коп.</w:t>
       </w:r>
-      <w:bookmarkStart w:id="0" w:name="_GoBack"/>
-      <w:bookmarkEnd w:id="0"/>
     </w:p>
     <w:p>
       <w:pPr>
@@ -916,7 +857,6 @@
         </w:rPr>
         <w:t>“</w:t>
       </w:r>
-      <w:proofErr w:type="spellStart"/>
       <w:r>
         <w:rPr>
           <w:rFonts w:cstheme="minorHAnsi"/>
@@ -926,7 +866,6 @@
         </w:rPr>
         <w:t>CompService</w:t>
       </w:r>
-      <w:proofErr w:type="spellEnd"/>
       <w:r>
         <w:rPr>
           <w:rFonts w:cstheme="minorHAnsi"/>
@@ -982,18 +921,25 @@
                 <w:sz w:val="24"/>
                 <w:szCs w:val="40"/>
                 <w:u w:val="single"/>
+              </w:rPr>
+              <w:t xml:space="preserve">                            </w:t>
+            </w:r>
+            <w:r>
+              <w:rPr>
+                <w:rFonts w:cstheme="minorHAnsi"/>
+                <w:sz w:val="24"/>
+                <w:szCs w:val="40"/>
+              </w:rPr>
+              <w:t xml:space="preserve"> </w:t>
+            </w:r>
+            <w:r>
+              <w:rPr>
+                <w:rFonts w:cstheme="minorHAnsi"/>
+                <w:sz w:val="24"/>
+                <w:szCs w:val="40"/>
                 <w:lang w:val="en-US"/>
               </w:rPr>
-              <w:t xml:space="preserve">                            </w:t>
-            </w:r>
-            <w:r>
-              <w:rPr>
-                <w:rFonts w:cstheme="minorHAnsi"/>
-                <w:sz w:val="24"/>
-                <w:szCs w:val="40"/>
-                <w:lang w:val="en-US"/>
-              </w:rPr>
-              <w:t xml:space="preserve"> /</w:t>
+              <w:t>/</w:t>
             </w:r>
             <w:r>
               <w:rPr>
@@ -1153,35 +1099,16 @@
                 <w:sz w:val="20"/>
                 <w:szCs w:val="40"/>
               </w:rPr>
-              <w:t xml:space="preserve">       </w:t>
+              <w:t xml:space="preserve">       П</w:t>
             </w:r>
             <w:r>
               <w:rPr>
                 <w:rFonts w:cstheme="minorHAnsi"/>
                 <w:sz w:val="20"/>
                 <w:szCs w:val="40"/>
-              </w:rPr>
-              <w:t>П</w:t>
-            </w:r>
-            <w:proofErr w:type="spellStart"/>
-            <w:r>
-              <w:rPr>
-                <w:rFonts w:cstheme="minorHAnsi"/>
-                <w:sz w:val="20"/>
-                <w:szCs w:val="40"/>
                 <w:lang w:val="en-US"/>
               </w:rPr>
-              <w:t>одпись</w:t>
-            </w:r>
-            <w:proofErr w:type="spellEnd"/>
-            <w:r>
-              <w:rPr>
-                <w:rFonts w:cstheme="minorHAnsi"/>
-                <w:sz w:val="20"/>
-                <w:szCs w:val="40"/>
-                <w:lang w:val="en-US"/>
-              </w:rPr>
-              <w:t xml:space="preserve"> </w:t>
+              <w:t xml:space="preserve">одпись </w:t>
             </w:r>
             <w:r>
               <w:rPr>

--- a/CompService/Form1/bin/Debug/templates/template.docx
+++ b/CompService/Form1/bin/Debug/templates/template.docx
@@ -24,6 +24,7 @@
         </w:rPr>
         <w:t xml:space="preserve">Сервисный центр </w:t>
       </w:r>
+      <w:proofErr w:type="spellStart"/>
       <w:r>
         <w:rPr>
           <w:rFonts w:cstheme="minorHAnsi"/>
@@ -34,6 +35,7 @@
         </w:rPr>
         <w:t>CompService</w:t>
       </w:r>
+      <w:proofErr w:type="spellEnd"/>
       <w:r>
         <w:rPr>
           <w:rFonts w:cstheme="minorHAnsi"/>
@@ -89,6 +91,7 @@
         </w:rPr>
         <w:t>%</w:t>
       </w:r>
+      <w:proofErr w:type="spellStart"/>
       <w:r>
         <w:rPr>
           <w:rFonts w:cstheme="minorHAnsi"/>
@@ -99,6 +102,7 @@
         </w:rPr>
         <w:t>IdOrder</w:t>
       </w:r>
+      <w:proofErr w:type="spellEnd"/>
       <w:r>
         <w:rPr>
           <w:rFonts w:cstheme="minorHAnsi"/>
@@ -114,8 +118,19 @@
           <w:szCs w:val="40"/>
           <w:u w:val="single"/>
         </w:rPr>
-        <w:t>%CompletionDate</w:t>
-      </w:r>
+        <w:t>%</w:t>
+      </w:r>
+      <w:proofErr w:type="spellStart"/>
+      <w:r>
+        <w:rPr>
+          <w:rFonts w:cstheme="minorHAnsi"/>
+          <w:sz w:val="28"/>
+          <w:szCs w:val="40"/>
+          <w:u w:val="single"/>
+        </w:rPr>
+        <w:t>CompletionDate</w:t>
+      </w:r>
+      <w:proofErr w:type="spellEnd"/>
     </w:p>
     <w:p>
       <w:pPr>
@@ -177,8 +192,19 @@
                 <w:szCs w:val="40"/>
                 <w:u w:val="single"/>
               </w:rPr>
-              <w:t>%FullName</w:t>
-            </w:r>
+              <w:t>%</w:t>
+            </w:r>
+            <w:proofErr w:type="spellStart"/>
+            <w:r>
+              <w:rPr>
+                <w:rFonts w:cstheme="minorHAnsi"/>
+                <w:sz w:val="28"/>
+                <w:szCs w:val="40"/>
+                <w:u w:val="single"/>
+              </w:rPr>
+              <w:t>FullName</w:t>
+            </w:r>
+            <w:proofErr w:type="spellEnd"/>
           </w:p>
         </w:tc>
         <w:tc>
@@ -195,22 +221,52 @@
                 <w:szCs w:val="40"/>
               </w:rPr>
             </w:pPr>
-            <w:r>
-              <w:rPr>
-                <w:rFonts w:cstheme="minorHAnsi"/>
-                <w:sz w:val="28"/>
-                <w:szCs w:val="40"/>
-                <w:lang w:val="en-US"/>
-              </w:rPr>
-              <w:t>Дата при</w:t>
-            </w:r>
-            <w:r>
-              <w:rPr>
-                <w:rFonts w:cstheme="minorHAnsi"/>
-                <w:sz w:val="28"/>
-                <w:szCs w:val="40"/>
-              </w:rPr>
-              <w:t xml:space="preserve">ёма: </w:t>
+            <w:proofErr w:type="spellStart"/>
+            <w:r>
+              <w:rPr>
+                <w:rFonts w:cstheme="minorHAnsi"/>
+                <w:sz w:val="28"/>
+                <w:szCs w:val="40"/>
+                <w:lang w:val="en-US"/>
+              </w:rPr>
+              <w:t>Дата</w:t>
+            </w:r>
+            <w:proofErr w:type="spellEnd"/>
+            <w:r>
+              <w:rPr>
+                <w:rFonts w:cstheme="minorHAnsi"/>
+                <w:sz w:val="28"/>
+                <w:szCs w:val="40"/>
+                <w:lang w:val="en-US"/>
+              </w:rPr>
+              <w:t xml:space="preserve"> </w:t>
+            </w:r>
+            <w:proofErr w:type="spellStart"/>
+            <w:r>
+              <w:rPr>
+                <w:rFonts w:cstheme="minorHAnsi"/>
+                <w:sz w:val="28"/>
+                <w:szCs w:val="40"/>
+                <w:lang w:val="en-US"/>
+              </w:rPr>
+              <w:t>при</w:t>
+            </w:r>
+            <w:r>
+              <w:rPr>
+                <w:rFonts w:cstheme="minorHAnsi"/>
+                <w:sz w:val="28"/>
+                <w:szCs w:val="40"/>
+              </w:rPr>
+              <w:t>ёма</w:t>
+            </w:r>
+            <w:proofErr w:type="spellEnd"/>
+            <w:r>
+              <w:rPr>
+                <w:rFonts w:cstheme="minorHAnsi"/>
+                <w:sz w:val="28"/>
+                <w:szCs w:val="40"/>
+              </w:rPr>
+              <w:t xml:space="preserve">: </w:t>
             </w:r>
             <w:r>
               <w:rPr>
@@ -219,8 +275,19 @@
                 <w:szCs w:val="40"/>
                 <w:u w:val="single"/>
               </w:rPr>
-              <w:t>%ReceiptDate</w:t>
-            </w:r>
+              <w:t>%</w:t>
+            </w:r>
+            <w:proofErr w:type="spellStart"/>
+            <w:r>
+              <w:rPr>
+                <w:rFonts w:cstheme="minorHAnsi"/>
+                <w:sz w:val="28"/>
+                <w:szCs w:val="40"/>
+                <w:u w:val="single"/>
+              </w:rPr>
+              <w:t>ReceiptDate</w:t>
+            </w:r>
+            <w:proofErr w:type="spellEnd"/>
           </w:p>
         </w:tc>
       </w:tr>
@@ -256,8 +323,30 @@
                 <w:szCs w:val="40"/>
                 <w:u w:val="single"/>
               </w:rPr>
-              <w:t>%PhoneNumber</w:t>
-            </w:r>
+              <w:t>%</w:t>
+            </w:r>
+            <w:proofErr w:type="spellStart"/>
+            <w:r>
+              <w:rPr>
+                <w:rFonts w:cstheme="minorHAnsi"/>
+                <w:sz w:val="28"/>
+                <w:szCs w:val="40"/>
+                <w:u w:val="single"/>
+              </w:rPr>
+              <w:t>PhoneNum</w:t>
+            </w:r>
+            <w:bookmarkStart w:id="0" w:name="_GoBack"/>
+            <w:bookmarkEnd w:id="0"/>
+            <w:r>
+              <w:rPr>
+                <w:rFonts w:cstheme="minorHAnsi"/>
+                <w:sz w:val="28"/>
+                <w:szCs w:val="40"/>
+                <w:u w:val="single"/>
+              </w:rPr>
+              <w:t>ber</w:t>
+            </w:r>
+            <w:proofErr w:type="spellEnd"/>
           </w:p>
         </w:tc>
         <w:tc>
@@ -297,8 +386,19 @@
                 <w:szCs w:val="40"/>
                 <w:u w:val="single"/>
               </w:rPr>
-              <w:t>%SerialNumber</w:t>
-            </w:r>
+              <w:t>%</w:t>
+            </w:r>
+            <w:proofErr w:type="spellStart"/>
+            <w:r>
+              <w:rPr>
+                <w:rFonts w:cstheme="minorHAnsi"/>
+                <w:sz w:val="28"/>
+                <w:szCs w:val="40"/>
+                <w:u w:val="single"/>
+              </w:rPr>
+              <w:t>SerialNumber</w:t>
+            </w:r>
+            <w:proofErr w:type="spellEnd"/>
           </w:p>
         </w:tc>
       </w:tr>
@@ -319,23 +419,22 @@
         <w:tblLook w:val="04A0" w:firstRow="1" w:lastRow="0" w:firstColumn="1" w:lastColumn="0" w:noHBand="0" w:noVBand="1"/>
       </w:tblPr>
       <w:tblGrid>
-        <w:gridCol w:w="1555"/>
-        <w:gridCol w:w="5103"/>
+        <w:gridCol w:w="1129"/>
+        <w:gridCol w:w="5529"/>
         <w:gridCol w:w="2126"/>
         <w:gridCol w:w="1701"/>
       </w:tblGrid>
       <w:tr>
         <w:trPr>
-          <w:trHeight w:val="481"/>
+          <w:trHeight w:val="292"/>
         </w:trPr>
         <w:tc>
           <w:tcPr>
-            <w:tcW w:w="1555" w:type="dxa"/>
+            <w:tcW w:w="1129" w:type="dxa"/>
             <w:vAlign w:val="center"/>
           </w:tcPr>
           <w:p>
             <w:pPr>
-              <w:spacing w:after="160" w:line="259" w:lineRule="auto"/>
               <w:jc w:val="center"/>
               <w:rPr>
                 <w:rFonts w:cstheme="minorHAnsi"/>
@@ -349,18 +448,35 @@
                 <w:sz w:val="24"/>
                 <w:szCs w:val="24"/>
               </w:rPr>
-              <w:t>Код услуги</w:t>
-            </w:r>
-          </w:p>
-        </w:tc>
-        <w:tc>
-          <w:tcPr>
-            <w:tcW w:w="5103" w:type="dxa"/>
+              <w:t>Код</w:t>
+            </w:r>
+            <w:r>
+              <w:rPr>
+                <w:rFonts w:cstheme="minorHAnsi"/>
+                <w:sz w:val="24"/>
+                <w:szCs w:val="24"/>
+                <w:lang w:val="en-US"/>
+              </w:rPr>
+              <w:t xml:space="preserve"> </w:t>
+            </w:r>
+            <w:r>
+              <w:rPr>
+                <w:rFonts w:cstheme="minorHAnsi"/>
+                <w:sz w:val="24"/>
+                <w:szCs w:val="24"/>
+              </w:rPr>
+              <w:t>услуги</w:t>
+            </w:r>
+          </w:p>
+        </w:tc>
+        <w:tc>
+          <w:tcPr>
+            <w:tcW w:w="5529" w:type="dxa"/>
             <w:vAlign w:val="center"/>
           </w:tcPr>
           <w:p>
             <w:pPr>
-              <w:spacing w:after="160" w:line="259" w:lineRule="auto"/>
+              <w:spacing w:after="160"/>
               <w:jc w:val="center"/>
               <w:rPr>
                 <w:rFonts w:cstheme="minorHAnsi"/>
@@ -385,21 +501,23 @@
           </w:tcPr>
           <w:p>
             <w:pPr>
-              <w:spacing w:after="160" w:line="259" w:lineRule="auto"/>
+              <w:spacing w:after="160"/>
               <w:jc w:val="center"/>
               <w:rPr>
                 <w:rFonts w:cstheme="minorHAnsi"/>
                 <w:sz w:val="24"/>
                 <w:szCs w:val="24"/>
-              </w:rPr>
-            </w:pPr>
-            <w:r>
-              <w:rPr>
-                <w:rFonts w:cstheme="minorHAnsi"/>
-                <w:sz w:val="24"/>
-                <w:szCs w:val="24"/>
-              </w:rPr>
-              <w:t>Категория</w:t>
+                <w:lang w:val="en-US"/>
+              </w:rPr>
+            </w:pPr>
+            <w:r>
+              <w:rPr>
+                <w:rFonts w:cstheme="minorHAnsi"/>
+                <w:sz w:val="24"/>
+                <w:szCs w:val="24"/>
+                <w:lang w:val="en-US"/>
+              </w:rPr>
+              <w:t>S/N</w:t>
             </w:r>
           </w:p>
         </w:tc>
@@ -410,7 +528,7 @@
           </w:tcPr>
           <w:p>
             <w:pPr>
-              <w:spacing w:after="160" w:line="259" w:lineRule="auto"/>
+              <w:spacing w:after="160"/>
               <w:jc w:val="center"/>
               <w:rPr>
                 <w:rFonts w:cstheme="minorHAnsi"/>
@@ -435,8 +553,7 @@
         </w:trPr>
         <w:tc>
           <w:tcPr>
-            <w:tcW w:w="1555" w:type="dxa"/>
-            <w:vAlign w:val="center"/>
+            <w:tcW w:w="1129" w:type="dxa"/>
           </w:tcPr>
           <w:p>
             <w:pPr>
@@ -451,8 +568,7 @@
         </w:tc>
         <w:tc>
           <w:tcPr>
-            <w:tcW w:w="5103" w:type="dxa"/>
-            <w:vAlign w:val="center"/>
+            <w:tcW w:w="5529" w:type="dxa"/>
           </w:tcPr>
           <w:p>
             <w:pPr>
@@ -515,8 +631,8 @@
         <w:tblLook w:val="04A0" w:firstRow="1" w:lastRow="0" w:firstColumn="1" w:lastColumn="0" w:noHBand="0" w:noVBand="1"/>
       </w:tblPr>
       <w:tblGrid>
-        <w:gridCol w:w="1555"/>
-        <w:gridCol w:w="5103"/>
+        <w:gridCol w:w="1129"/>
+        <w:gridCol w:w="5529"/>
         <w:gridCol w:w="2126"/>
         <w:gridCol w:w="1701"/>
       </w:tblGrid>
@@ -526,7 +642,8 @@
         </w:trPr>
         <w:tc>
           <w:tcPr>
-            <w:tcW w:w="1555" w:type="dxa"/>
+            <w:tcW w:w="1129" w:type="dxa"/>
+            <w:vAlign w:val="center"/>
           </w:tcPr>
           <w:p>
             <w:pPr>
@@ -566,12 +683,12 @@
         </w:tc>
         <w:tc>
           <w:tcPr>
-            <w:tcW w:w="5103" w:type="dxa"/>
+            <w:tcW w:w="5529" w:type="dxa"/>
             <w:vAlign w:val="center"/>
           </w:tcPr>
           <w:p>
             <w:pPr>
-              <w:spacing w:after="160" w:line="259" w:lineRule="auto"/>
+              <w:spacing w:after="160"/>
               <w:jc w:val="center"/>
               <w:rPr>
                 <w:rFonts w:cstheme="minorHAnsi"/>
@@ -592,10 +709,11 @@
         <w:tc>
           <w:tcPr>
             <w:tcW w:w="2126" w:type="dxa"/>
-          </w:tcPr>
-          <w:p>
-            <w:pPr>
-              <w:spacing w:after="160" w:line="259" w:lineRule="auto"/>
+            <w:vAlign w:val="center"/>
+          </w:tcPr>
+          <w:p>
+            <w:pPr>
+              <w:spacing w:after="160"/>
               <w:jc w:val="center"/>
               <w:rPr>
                 <w:rFonts w:cstheme="minorHAnsi"/>
@@ -618,10 +736,11 @@
         <w:tc>
           <w:tcPr>
             <w:tcW w:w="1701" w:type="dxa"/>
-          </w:tcPr>
-          <w:p>
-            <w:pPr>
-              <w:spacing w:after="160" w:line="259" w:lineRule="auto"/>
+            <w:vAlign w:val="center"/>
+          </w:tcPr>
+          <w:p>
+            <w:pPr>
+              <w:spacing w:after="160"/>
               <w:jc w:val="center"/>
               <w:rPr>
                 <w:rFonts w:cstheme="minorHAnsi"/>
@@ -646,22 +765,21 @@
         </w:trPr>
         <w:tc>
           <w:tcPr>
-            <w:tcW w:w="1555" w:type="dxa"/>
-          </w:tcPr>
-          <w:p>
-            <w:pPr>
-              <w:rPr>
-                <w:rFonts w:cstheme="minorHAnsi"/>
-                <w:sz w:val="24"/>
-                <w:szCs w:val="24"/>
-              </w:rPr>
-            </w:pPr>
-          </w:p>
-        </w:tc>
-        <w:tc>
-          <w:tcPr>
-            <w:tcW w:w="5103" w:type="dxa"/>
-            <w:vAlign w:val="center"/>
+            <w:tcW w:w="1129" w:type="dxa"/>
+          </w:tcPr>
+          <w:p>
+            <w:pPr>
+              <w:rPr>
+                <w:rFonts w:cstheme="minorHAnsi"/>
+                <w:sz w:val="24"/>
+                <w:szCs w:val="24"/>
+              </w:rPr>
+            </w:pPr>
+          </w:p>
+        </w:tc>
+        <w:tc>
+          <w:tcPr>
+            <w:tcW w:w="5529" w:type="dxa"/>
           </w:tcPr>
           <w:p>
             <w:pPr>
@@ -741,8 +859,6 @@
         </w:rPr>
         <w:t xml:space="preserve"> к оплате</w:t>
       </w:r>
-      <w:bookmarkStart w:id="0" w:name="_GoBack"/>
-      <w:bookmarkEnd w:id="0"/>
       <w:r>
         <w:rPr>
           <w:rFonts w:cstheme="minorHAnsi"/>
@@ -760,6 +876,7 @@
         </w:rPr>
         <w:t>%</w:t>
       </w:r>
+      <w:proofErr w:type="spellStart"/>
       <w:r>
         <w:rPr>
           <w:rFonts w:cstheme="minorHAnsi"/>
@@ -770,6 +887,7 @@
         </w:rPr>
         <w:t>rubPrice</w:t>
       </w:r>
+      <w:proofErr w:type="spellEnd"/>
       <w:r>
         <w:rPr>
           <w:rFonts w:cstheme="minorHAnsi"/>
@@ -795,6 +913,7 @@
         </w:rPr>
         <w:t>%</w:t>
       </w:r>
+      <w:proofErr w:type="spellStart"/>
       <w:r>
         <w:rPr>
           <w:rFonts w:cstheme="minorHAnsi"/>
@@ -805,6 +924,7 @@
         </w:rPr>
         <w:t>copPrice</w:t>
       </w:r>
+      <w:proofErr w:type="spellEnd"/>
       <w:r>
         <w:rPr>
           <w:rFonts w:cstheme="minorHAnsi"/>
@@ -857,6 +977,7 @@
         </w:rPr>
         <w:t>“</w:t>
       </w:r>
+      <w:proofErr w:type="spellStart"/>
       <w:r>
         <w:rPr>
           <w:rFonts w:cstheme="minorHAnsi"/>
@@ -866,6 +987,7 @@
         </w:rPr>
         <w:t>CompService</w:t>
       </w:r>
+      <w:proofErr w:type="spellEnd"/>
       <w:r>
         <w:rPr>
           <w:rFonts w:cstheme="minorHAnsi"/>
@@ -1101,6 +1223,7 @@
               </w:rPr>
               <w:t xml:space="preserve">       П</w:t>
             </w:r>
+            <w:proofErr w:type="spellStart"/>
             <w:r>
               <w:rPr>
                 <w:rFonts w:cstheme="minorHAnsi"/>
@@ -1108,7 +1231,17 @@
                 <w:szCs w:val="40"/>
                 <w:lang w:val="en-US"/>
               </w:rPr>
-              <w:t xml:space="preserve">одпись </w:t>
+              <w:t>одпись</w:t>
+            </w:r>
+            <w:proofErr w:type="spellEnd"/>
+            <w:r>
+              <w:rPr>
+                <w:rFonts w:cstheme="minorHAnsi"/>
+                <w:sz w:val="20"/>
+                <w:szCs w:val="40"/>
+                <w:lang w:val="en-US"/>
+              </w:rPr>
+              <w:t xml:space="preserve"> </w:t>
             </w:r>
             <w:r>
               <w:rPr>
@@ -1578,6 +1711,7 @@
   <w:style w:type="paragraph" w:default="1" w:styleId="a">
     <w:name w:val="Normal"/>
     <w:qFormat/>
+    <w:rsid w:val="00F36928"/>
   </w:style>
   <w:style w:type="character" w:default="1" w:styleId="a0">
     <w:name w:val="Default Paragraph Font"/>
